--- a/Core-Java/Java 8 Optional-2022.docx
+++ b/Core-Java/Java 8 Optional-2022.docx
@@ -1,6 +1,6 @@
 
 <file path=word/document.xml><?xml version="1.0" encoding="utf-8"?>
-<w:document xmlns:wpc="http://schemas.microsoft.com/office/word/2010/wordprocessingCanvas" xmlns:cx="http://schemas.microsoft.com/office/drawing/2014/chartex" xmlns:cx1="http://schemas.microsoft.com/office/drawing/2015/9/8/chartex" xmlns:cx2="http://schemas.microsoft.com/office/drawing/2015/10/21/chartex" xmlns:cx3="http://schemas.microsoft.com/office/drawing/2016/5/9/chartex" xmlns:cx4="http://schemas.microsoft.com/office/drawing/2016/5/10/chartex" xmlns:cx5="http://schemas.microsoft.com/office/drawing/2016/5/11/chartex" xmlns:cx6="http://schemas.microsoft.com/office/drawing/2016/5/12/chartex" xmlns:cx7="http://schemas.microsoft.com/office/drawing/2016/5/13/chartex" xmlns:cx8="http://schemas.microsoft.com/office/drawing/2016/5/14/chartex" xmlns:mc="http://schemas.openxmlformats.org/markup-compatibility/2006" xmlns:aink="http://schemas.microsoft.com/office/drawing/2016/ink" xmlns:am3d="http://schemas.microsoft.com/office/drawing/2017/model3d" xmlns:o="urn:schemas-microsoft-com:office:office" xmlns:oel="http://schemas.microsoft.com/office/2019/extlst" xmlns:r="http://schemas.openxmlformats.org/officeDocument/2006/relationships" xmlns:m="http://schemas.openxmlformats.org/officeDocument/2006/math" xmlns:v="urn:schemas-microsoft-com:vml" xmlns:wp14="http://schemas.microsoft.com/office/word/2010/wordprocessingDrawing" xmlns:wp="http://schemas.openxmlformats.org/drawingml/2006/wordprocessingDrawing" xmlns:w10="urn:schemas-microsoft-com:office:word" xmlns:w="http://schemas.openxmlformats.org/wordprocessingml/2006/main" xmlns:w14="http://schemas.microsoft.com/office/word/2010/wordml" xmlns:w15="http://schemas.microsoft.com/office/word/2012/wordml" xmlns:w16cex="http://schemas.microsoft.com/office/word/2018/wordml/cex" xmlns:w16cid="http://schemas.microsoft.com/office/word/2016/wordml/cid" xmlns:w16="http://schemas.microsoft.com/office/word/2018/wordml" xmlns:w16sdtdh="http://schemas.microsoft.com/office/word/2020/wordml/sdtdatahash" xmlns:w16se="http://schemas.microsoft.com/office/word/2015/wordml/symex" xmlns:wpg="http://schemas.microsoft.com/office/word/2010/wordprocessingGroup" xmlns:wpi="http://schemas.microsoft.com/office/word/2010/wordprocessingInk" xmlns:wne="http://schemas.microsoft.com/office/word/2006/wordml" xmlns:wps="http://schemas.microsoft.com/office/word/2010/wordprocessingShape" mc:Ignorable="w14 w15 w16se w16cid w16 w16cex w16sdtdh wp14">
+<w:document xmlns:wpc="http://schemas.microsoft.com/office/word/2010/wordprocessingCanvas" xmlns:cx="http://schemas.microsoft.com/office/drawing/2014/chartex" xmlns:cx1="http://schemas.microsoft.com/office/drawing/2015/9/8/chartex" xmlns:cx2="http://schemas.microsoft.com/office/drawing/2015/10/21/chartex" xmlns:cx3="http://schemas.microsoft.com/office/drawing/2016/5/9/chartex" xmlns:cx4="http://schemas.microsoft.com/office/drawing/2016/5/10/chartex" xmlns:cx5="http://schemas.microsoft.com/office/drawing/2016/5/11/chartex" xmlns:cx6="http://schemas.microsoft.com/office/drawing/2016/5/12/chartex" xmlns:cx7="http://schemas.microsoft.com/office/drawing/2016/5/13/chartex" xmlns:cx8="http://schemas.microsoft.com/office/drawing/2016/5/14/chartex" xmlns:mc="http://schemas.openxmlformats.org/markup-compatibility/2006" xmlns:aink="http://schemas.microsoft.com/office/drawing/2016/ink" xmlns:am3d="http://schemas.microsoft.com/office/drawing/2017/model3d" xmlns:o="urn:schemas-microsoft-com:office:office" xmlns:oel="http://schemas.microsoft.com/office/2019/extlst" xmlns:r="http://schemas.openxmlformats.org/officeDocument/2006/relationships" xmlns:m="http://schemas.openxmlformats.org/officeDocument/2006/math" xmlns:v="urn:schemas-microsoft-com:vml" xmlns:wp14="http://schemas.microsoft.com/office/word/2010/wordprocessingDrawing" xmlns:wp="http://schemas.openxmlformats.org/drawingml/2006/wordprocessingDrawing" xmlns:w10="urn:schemas-microsoft-com:office:word" xmlns:w="http://schemas.openxmlformats.org/wordprocessingml/2006/main" xmlns:w14="http://schemas.microsoft.com/office/word/2010/wordml" xmlns:w15="http://schemas.microsoft.com/office/word/2012/wordml" xmlns:w16cex="http://schemas.microsoft.com/office/word/2018/wordml/cex" xmlns:w16cid="http://schemas.microsoft.com/office/word/2016/wordml/cid" xmlns:w16="http://schemas.microsoft.com/office/word/2018/wordml" xmlns:w16du="http://schemas.microsoft.com/office/word/2023/wordml/word16du" xmlns:w16sdtdh="http://schemas.microsoft.com/office/word/2020/wordml/sdtdatahash" xmlns:w16se="http://schemas.microsoft.com/office/word/2015/wordml/symex" xmlns:wpg="http://schemas.microsoft.com/office/word/2010/wordprocessingGroup" xmlns:wpi="http://schemas.microsoft.com/office/word/2010/wordprocessingInk" xmlns:wne="http://schemas.microsoft.com/office/word/2006/wordml" xmlns:wps="http://schemas.microsoft.com/office/word/2010/wordprocessingShape" mc:Ignorable="w14 w15 w16se w16cid w16 w16cex w16sdtdh w16du wp14">
   <w:body>
     <w:p>
       <w:pPr>
@@ -53,48 +53,8 @@
           <w:u w:val="single"/>
           <w:lang w:bidi="hi-IN"/>
         </w:rPr>
-        <w:t xml:space="preserve">Optional </w:t>
-      </w:r>
-      <w:proofErr w:type="spellStart"/>
-      <w:r>
-        <w:rPr>
-          <w:rFonts w:ascii="Palatino Linotype" w:hAnsi="Palatino Linotype"/>
-          <w:b/>
-          <w:bCs/>
-          <w:sz w:val="30"/>
-          <w:szCs w:val="30"/>
-          <w:u w:val="single"/>
-          <w:lang w:bidi="hi-IN"/>
-        </w:rPr>
-        <w:t>isPresent</w:t>
-      </w:r>
-      <w:proofErr w:type="spellEnd"/>
-      <w:r>
-        <w:rPr>
-          <w:rFonts w:ascii="Palatino Linotype" w:hAnsi="Palatino Linotype"/>
-          <w:b/>
-          <w:bCs/>
-          <w:sz w:val="30"/>
-          <w:szCs w:val="30"/>
-          <w:u w:val="single"/>
-          <w:lang w:bidi="hi-IN"/>
-        </w:rPr>
-        <w:t xml:space="preserve"> and </w:t>
-      </w:r>
-      <w:proofErr w:type="spellStart"/>
-      <w:r>
-        <w:rPr>
-          <w:rFonts w:ascii="Palatino Linotype" w:hAnsi="Palatino Linotype"/>
-          <w:b/>
-          <w:bCs/>
-          <w:sz w:val="30"/>
-          <w:szCs w:val="30"/>
-          <w:u w:val="single"/>
-          <w:lang w:bidi="hi-IN"/>
-        </w:rPr>
-        <w:t>ifPresent</w:t>
-      </w:r>
-      <w:proofErr w:type="spellEnd"/>
+        <w:t>Optional isPresent and ifPresent</w:t>
+      </w:r>
     </w:p>
     <w:p>
       <w:pPr>
@@ -142,8 +102,33 @@
           <w:rFonts w:ascii="Palatino Linotype" w:hAnsi="Palatino Linotype"/>
           <w:shd w:val="clear" w:color="auto" w:fill="FFFFFF"/>
         </w:rPr>
-        <w:t> returns true if the given Optional object is non-empty. Otherwise it returns</w:t>
-      </w:r>
+        <w:t xml:space="preserve"> returns true if the given Optional object is non-empty. </w:t>
+      </w:r>
+      <w:proofErr w:type="gramStart"/>
+      <w:r>
+        <w:rPr>
+          <w:rFonts w:ascii="Palatino Linotype" w:hAnsi="Palatino Linotype"/>
+          <w:shd w:val="clear" w:color="auto" w:fill="FFFFFF"/>
+        </w:rPr>
+        <w:t>Otherwise</w:t>
+      </w:r>
+      <w:proofErr w:type="gramEnd"/>
+      <w:r>
+        <w:rPr>
+          <w:rFonts w:ascii="Palatino Linotype" w:hAnsi="Palatino Linotype"/>
+          <w:shd w:val="clear" w:color="auto" w:fill="FFFFFF"/>
+        </w:rPr>
+        <w:t xml:space="preserve"> it </w:t>
+      </w:r>
+      <w:proofErr w:type="gramStart"/>
+      <w:r>
+        <w:rPr>
+          <w:rFonts w:ascii="Palatino Linotype" w:hAnsi="Palatino Linotype"/>
+          <w:shd w:val="clear" w:color="auto" w:fill="FFFFFF"/>
+        </w:rPr>
+        <w:t>returns</w:t>
+      </w:r>
+      <w:proofErr w:type="gramEnd"/>
       <w:r>
         <w:rPr>
           <w:rFonts w:ascii="Palatino Linotype" w:hAnsi="Palatino Linotype"/>
@@ -223,7 +208,35 @@
         <w:rPr>
           <w:shd w:val="clear" w:color="auto" w:fill="FFFFFF"/>
         </w:rPr>
-        <w:t xml:space="preserve"> if the given Optional object is non-empty. Otherwise it returns false.</w:t>
+        <w:t xml:space="preserve"> if the given Optional object is non-empty. </w:t>
+      </w:r>
+      <w:proofErr w:type="gramStart"/>
+      <w:r>
+        <w:rPr>
+          <w:shd w:val="clear" w:color="auto" w:fill="FFFFFF"/>
+        </w:rPr>
+        <w:t>Otherwise</w:t>
+      </w:r>
+      <w:proofErr w:type="gramEnd"/>
+      <w:r>
+        <w:rPr>
+          <w:shd w:val="clear" w:color="auto" w:fill="FFFFFF"/>
+        </w:rPr>
+        <w:t xml:space="preserve"> it </w:t>
+      </w:r>
+      <w:proofErr w:type="gramStart"/>
+      <w:r>
+        <w:rPr>
+          <w:shd w:val="clear" w:color="auto" w:fill="FFFFFF"/>
+        </w:rPr>
+        <w:t>returns</w:t>
+      </w:r>
+      <w:proofErr w:type="gramEnd"/>
+      <w:r>
+        <w:rPr>
+          <w:shd w:val="clear" w:color="auto" w:fill="FFFFFF"/>
+        </w:rPr>
+        <w:t xml:space="preserve"> false.</w:t>
       </w:r>
     </w:p>
     <w:p>
@@ -265,7 +278,7 @@
         </w:rPr>
         <w:t xml:space="preserve">Usage of </w:t>
       </w:r>
-      <w:proofErr w:type="spellStart"/>
+      <w:proofErr w:type="gramStart"/>
       <w:r>
         <w:rPr>
           <w:rFonts w:ascii="Palatino Linotype" w:hAnsi="Palatino Linotype"/>
@@ -276,9 +289,9 @@
           <w:szCs w:val="26"/>
           <w:u w:val="single"/>
         </w:rPr>
-        <w:t>isPresent</w:t>
-      </w:r>
-      <w:proofErr w:type="spellEnd"/>
+        <w:t>isPresent(</w:t>
+      </w:r>
+      <w:proofErr w:type="gramEnd"/>
       <w:r>
         <w:rPr>
           <w:rFonts w:ascii="Palatino Linotype" w:hAnsi="Palatino Linotype"/>
@@ -289,7 +302,7 @@
           <w:szCs w:val="26"/>
           <w:u w:val="single"/>
         </w:rPr>
-        <w:t>() as true or false</w:t>
+        <w:t>) as true or false</w:t>
       </w:r>
       <w:r>
         <w:rPr>
@@ -340,6 +353,7 @@
         <w:t xml:space="preserve">Optional </w:t>
       </w:r>
       <w:proofErr w:type="spellStart"/>
+      <w:proofErr w:type="gramStart"/>
       <w:r>
         <w:rPr>
           <w:color w:val="00627A"/>
@@ -353,6 +367,7 @@
         </w:rPr>
         <w:t>(</w:t>
       </w:r>
+      <w:proofErr w:type="gramEnd"/>
       <w:r>
         <w:rPr>
           <w:color w:val="000000"/>
@@ -442,11 +457,19 @@
         </w:rPr>
         <w:t>input</w:t>
       </w:r>
+      <w:proofErr w:type="gramStart"/>
       <w:r>
         <w:rPr>
           <w:color w:val="080808"/>
         </w:rPr>
-        <w:t xml:space="preserve">) : </w:t>
+        <w:t>) :</w:t>
+      </w:r>
+      <w:proofErr w:type="gramEnd"/>
+      <w:r>
+        <w:rPr>
+          <w:color w:val="080808"/>
+        </w:rPr>
+        <w:t xml:space="preserve"> </w:t>
       </w:r>
       <w:proofErr w:type="spellStart"/>
       <w:r>
@@ -546,6 +569,7 @@
         <w:t xml:space="preserve">= </w:t>
       </w:r>
       <w:proofErr w:type="spellStart"/>
+      <w:proofErr w:type="gramStart"/>
       <w:r>
         <w:rPr>
           <w:i/>
@@ -561,6 +585,7 @@
         </w:rPr>
         <w:t>(</w:t>
       </w:r>
+      <w:proofErr w:type="gramEnd"/>
       <w:r>
         <w:rPr>
           <w:color w:val="067D17"/>
@@ -643,13 +668,7 @@
         <w:rPr>
           <w:color w:val="080808"/>
         </w:rPr>
-        <w:t>());</w:t>
-      </w:r>
-      <w:r>
-        <w:rPr>
-          <w:color w:val="080808"/>
-        </w:rPr>
-        <w:t xml:space="preserve"> </w:t>
+        <w:t xml:space="preserve">()); </w:t>
       </w:r>
       <w:r>
         <w:rPr>
@@ -694,9 +713,8 @@
           <w:u w:val="single"/>
           <w:lang w:bidi="hi-IN"/>
         </w:rPr>
-        <w:t xml:space="preserve">Usage of </w:t>
-      </w:r>
-      <w:proofErr w:type="spellStart"/>
+        <w:t>Usage of ifPresent as an Action</w:t>
+      </w:r>
       <w:r>
         <w:rPr>
           <w:rFonts w:ascii="Palatino Linotype" w:eastAsia="Times New Roman" w:hAnsi="Palatino Linotype" w:cs="Courier New"/>
@@ -708,33 +726,6 @@
           <w:u w:val="single"/>
           <w:lang w:bidi="hi-IN"/>
         </w:rPr>
-        <w:t>ifPresent</w:t>
-      </w:r>
-      <w:proofErr w:type="spellEnd"/>
-      <w:r>
-        <w:rPr>
-          <w:rFonts w:ascii="Palatino Linotype" w:eastAsia="Times New Roman" w:hAnsi="Palatino Linotype" w:cs="Courier New"/>
-          <w:b/>
-          <w:bCs/>
-          <w:color w:val="000000"/>
-          <w:sz w:val="26"/>
-          <w:szCs w:val="26"/>
-          <w:u w:val="single"/>
-          <w:lang w:bidi="hi-IN"/>
-        </w:rPr>
-        <w:t xml:space="preserve"> as an Action</w:t>
-      </w:r>
-      <w:r>
-        <w:rPr>
-          <w:rFonts w:ascii="Palatino Linotype" w:eastAsia="Times New Roman" w:hAnsi="Palatino Linotype" w:cs="Courier New"/>
-          <w:b/>
-          <w:bCs/>
-          <w:color w:val="000000"/>
-          <w:sz w:val="26"/>
-          <w:szCs w:val="26"/>
-          <w:u w:val="single"/>
-          <w:lang w:bidi="hi-IN"/>
-        </w:rPr>
         <w:t xml:space="preserve"> (Consumer)</w:t>
       </w:r>
       <w:r>
@@ -1115,6 +1106,7 @@
         <w:t>.ifPresent</w:t>
       </w:r>
       <w:proofErr w:type="spellEnd"/>
+      <w:proofErr w:type="gramStart"/>
       <w:r>
         <w:rPr>
           <w:color w:val="080808"/>
@@ -1125,7 +1117,14 @@
         <w:rPr>
           <w:color w:val="000000"/>
         </w:rPr>
-        <w:t xml:space="preserve">value </w:t>
+        <w:t>value</w:t>
+      </w:r>
+      <w:proofErr w:type="gramEnd"/>
+      <w:r>
+        <w:rPr>
+          <w:color w:val="000000"/>
+        </w:rPr>
+        <w:t xml:space="preserve"> </w:t>
       </w:r>
       <w:r>
         <w:rPr>
@@ -1240,18 +1239,18 @@
           <w:bCs/>
           <w:color w:val="000000"/>
         </w:rPr>
-        <w:t xml:space="preserve"> when using .</w:t>
-      </w:r>
-      <w:proofErr w:type="spellStart"/>
-      <w:r>
-        <w:rPr>
-          <w:b/>
-          <w:bCs/>
-          <w:color w:val="000000"/>
-        </w:rPr>
-        <w:t>ifPresent</w:t>
-      </w:r>
-      <w:proofErr w:type="spellEnd"/>
+        <w:t xml:space="preserve"> when </w:t>
+      </w:r>
+      <w:proofErr w:type="gramStart"/>
+      <w:r>
+        <w:rPr>
+          <w:b/>
+          <w:bCs/>
+          <w:color w:val="000000"/>
+        </w:rPr>
+        <w:t>using .ifPresent</w:t>
+      </w:r>
+      <w:proofErr w:type="gramEnd"/>
       <w:r>
         <w:rPr>
           <w:b/>
@@ -1317,6 +1316,7 @@
         </w:rPr>
         <w:t xml:space="preserve">= </w:t>
       </w:r>
+      <w:proofErr w:type="gramStart"/>
       <w:r>
         <w:rPr>
           <w:color w:val="0033B3"/>
@@ -1327,7 +1327,14 @@
         <w:rPr>
           <w:color w:val="080808"/>
         </w:rPr>
-        <w:t>;, then no action will be executed.</w:t>
+        <w:t>;,</w:t>
+      </w:r>
+      <w:proofErr w:type="gramEnd"/>
+      <w:r>
+        <w:rPr>
+          <w:color w:val="080808"/>
+        </w:rPr>
+        <w:t xml:space="preserve"> then no action will be executed.</w:t>
       </w:r>
     </w:p>
     <w:p>
@@ -1412,6 +1419,7 @@
         <w:br/>
       </w:r>
       <w:proofErr w:type="spellStart"/>
+      <w:proofErr w:type="gramStart"/>
       <w:r>
         <w:rPr>
           <w:color w:val="000000"/>
@@ -1419,6 +1427,7 @@
         <w:t>opt.ifPresent</w:t>
       </w:r>
       <w:proofErr w:type="spellEnd"/>
+      <w:proofErr w:type="gramEnd"/>
       <w:r>
         <w:rPr>
           <w:color w:val="000000"/>
@@ -1577,24 +1586,16 @@
         <w:t>val</w:t>
       </w:r>
       <w:proofErr w:type="spellEnd"/>
-      <w:r>
-        <w:rPr>
-          <w:b/>
-          <w:bCs/>
-          <w:color w:val="000000"/>
-        </w:rPr>
-        <w:t>).</w:t>
-      </w:r>
-      <w:proofErr w:type="spellStart"/>
-      <w:r>
-        <w:rPr>
-          <w:b/>
-          <w:bCs/>
-          <w:color w:val="000000"/>
-        </w:rPr>
-        <w:t>ifPresent</w:t>
-      </w:r>
-      <w:proofErr w:type="spellEnd"/>
+      <w:proofErr w:type="gramStart"/>
+      <w:r>
+        <w:rPr>
+          <w:b/>
+          <w:bCs/>
+          <w:color w:val="000000"/>
+        </w:rPr>
+        <w:t>).ifPresent</w:t>
+      </w:r>
+      <w:proofErr w:type="gramEnd"/>
       <w:r>
         <w:rPr>
           <w:b/>
@@ -1752,7 +1753,19 @@
           <w:szCs w:val="24"/>
           <w:lang w:bidi="hi-IN"/>
         </w:rPr>
-        <w:t>n case of null</w:t>
+        <w:t xml:space="preserve">n case of </w:t>
+      </w:r>
+      <w:proofErr w:type="gramStart"/>
+      <w:r>
+        <w:rPr>
+          <w:rFonts w:ascii="Palatino Linotype" w:eastAsia="Times New Roman" w:hAnsi="Palatino Linotype" w:cs="Calibri"/>
+          <w:b/>
+          <w:bCs/>
+          <w:sz w:val="24"/>
+          <w:szCs w:val="24"/>
+          <w:lang w:bidi="hi-IN"/>
+        </w:rPr>
+        <w:t>null</w:t>
       </w:r>
       <w:r>
         <w:rPr>
@@ -1770,9 +1783,9 @@
           <w:szCs w:val="24"/>
           <w:lang w:bidi="hi-IN"/>
         </w:rPr>
-        <w:t xml:space="preserve">, </w:t>
-      </w:r>
-      <w:proofErr w:type="spellStart"/>
+        <w:t>,</w:t>
+      </w:r>
+      <w:proofErr w:type="gramEnd"/>
       <w:r>
         <w:rPr>
           <w:rFonts w:ascii="Palatino Linotype" w:eastAsia="Times New Roman" w:hAnsi="Palatino Linotype" w:cs="Calibri"/>
@@ -1780,9 +1793,9 @@
           <w:szCs w:val="24"/>
           <w:lang w:bidi="hi-IN"/>
         </w:rPr>
-        <w:t>Optional.of</w:t>
-      </w:r>
-      <w:proofErr w:type="spellEnd"/>
+        <w:t xml:space="preserve"> </w:t>
+      </w:r>
+      <w:proofErr w:type="spellStart"/>
       <w:r>
         <w:rPr>
           <w:rFonts w:ascii="Palatino Linotype" w:eastAsia="Times New Roman" w:hAnsi="Palatino Linotype" w:cs="Calibri"/>
@@ -1790,8 +1803,9 @@
           <w:szCs w:val="24"/>
           <w:lang w:bidi="hi-IN"/>
         </w:rPr>
-        <w:t xml:space="preserve"> </w:t>
-      </w:r>
+        <w:t>Optional.of</w:t>
+      </w:r>
+      <w:proofErr w:type="spellEnd"/>
       <w:r>
         <w:rPr>
           <w:rFonts w:ascii="Palatino Linotype" w:eastAsia="Times New Roman" w:hAnsi="Palatino Linotype" w:cs="Calibri"/>
@@ -1799,7 +1813,7 @@
           <w:szCs w:val="24"/>
           <w:lang w:bidi="hi-IN"/>
         </w:rPr>
-        <w:sym w:font="Wingdings" w:char="F0E8"/>
+        <w:t xml:space="preserve"> </w:t>
       </w:r>
       <w:r>
         <w:rPr>
@@ -1808,7 +1822,7 @@
           <w:szCs w:val="24"/>
           <w:lang w:bidi="hi-IN"/>
         </w:rPr>
-        <w:t xml:space="preserve"> </w:t>
+        <w:sym w:font="Wingdings" w:char="F0E8"/>
       </w:r>
       <w:r>
         <w:rPr>
@@ -1817,9 +1831,8 @@
           <w:szCs w:val="24"/>
           <w:lang w:bidi="hi-IN"/>
         </w:rPr>
-        <w:t xml:space="preserve">throws </w:t>
-      </w:r>
-      <w:proofErr w:type="spellStart"/>
+        <w:t xml:space="preserve"> </w:t>
+      </w:r>
       <w:r>
         <w:rPr>
           <w:rFonts w:ascii="Palatino Linotype" w:eastAsia="Times New Roman" w:hAnsi="Palatino Linotype" w:cs="Calibri"/>
@@ -1827,9 +1840,9 @@
           <w:szCs w:val="24"/>
           <w:lang w:bidi="hi-IN"/>
         </w:rPr>
-        <w:t>NullPointerException</w:t>
-      </w:r>
-      <w:proofErr w:type="spellEnd"/>
+        <w:t xml:space="preserve">throws </w:t>
+      </w:r>
+      <w:proofErr w:type="spellStart"/>
       <w:r>
         <w:rPr>
           <w:rFonts w:ascii="Palatino Linotype" w:eastAsia="Times New Roman" w:hAnsi="Palatino Linotype" w:cs="Calibri"/>
@@ -1837,21 +1850,9 @@
           <w:szCs w:val="24"/>
           <w:lang w:bidi="hi-IN"/>
         </w:rPr>
-        <w:t xml:space="preserve">, </w:t>
-      </w:r>
-    </w:p>
-    <w:p>
-      <w:pPr>
-        <w:pStyle w:val="NoSpacing"/>
-        <w:rPr>
-          <w:rFonts w:ascii="Palatino Linotype" w:hAnsi="Palatino Linotype" w:cs="Calibri"/>
-          <w:b/>
-          <w:bCs/>
-          <w:sz w:val="24"/>
-          <w:szCs w:val="24"/>
-          <w:lang w:bidi="hi-IN"/>
-        </w:rPr>
-      </w:pPr>
+        <w:t>NullPointerException</w:t>
+      </w:r>
+      <w:proofErr w:type="spellEnd"/>
       <w:r>
         <w:rPr>
           <w:rFonts w:ascii="Palatino Linotype" w:eastAsia="Times New Roman" w:hAnsi="Palatino Linotype" w:cs="Calibri"/>
@@ -1859,19 +1860,21 @@
           <w:szCs w:val="24"/>
           <w:lang w:bidi="hi-IN"/>
         </w:rPr>
-        <w:t>I</w:t>
-      </w:r>
-      <w:r>
-        <w:rPr>
-          <w:rFonts w:ascii="Palatino Linotype" w:eastAsia="Times New Roman" w:hAnsi="Palatino Linotype" w:cs="Calibri"/>
+        <w:t xml:space="preserve">, </w:t>
+      </w:r>
+    </w:p>
+    <w:p>
+      <w:pPr>
+        <w:pStyle w:val="NoSpacing"/>
+        <w:rPr>
+          <w:rFonts w:ascii="Palatino Linotype" w:hAnsi="Palatino Linotype" w:cs="Calibri"/>
           <w:b/>
           <w:bCs/>
           <w:sz w:val="24"/>
           <w:szCs w:val="24"/>
           <w:lang w:bidi="hi-IN"/>
         </w:rPr>
-        <w:t>n case of null</w:t>
-      </w:r>
+      </w:pPr>
       <w:r>
         <w:rPr>
           <w:rFonts w:ascii="Palatino Linotype" w:eastAsia="Times New Roman" w:hAnsi="Palatino Linotype" w:cs="Calibri"/>
@@ -1879,7 +1882,30 @@
           <w:szCs w:val="24"/>
           <w:lang w:bidi="hi-IN"/>
         </w:rPr>
-        <w:t xml:space="preserve"> </w:t>
+        <w:t>I</w:t>
+      </w:r>
+      <w:r>
+        <w:rPr>
+          <w:rFonts w:ascii="Palatino Linotype" w:eastAsia="Times New Roman" w:hAnsi="Palatino Linotype" w:cs="Calibri"/>
+          <w:b/>
+          <w:bCs/>
+          <w:sz w:val="24"/>
+          <w:szCs w:val="24"/>
+          <w:lang w:bidi="hi-IN"/>
+        </w:rPr>
+        <w:t xml:space="preserve">n case of </w:t>
+      </w:r>
+      <w:proofErr w:type="gramStart"/>
+      <w:r>
+        <w:rPr>
+          <w:rFonts w:ascii="Palatino Linotype" w:eastAsia="Times New Roman" w:hAnsi="Palatino Linotype" w:cs="Calibri"/>
+          <w:b/>
+          <w:bCs/>
+          <w:sz w:val="24"/>
+          <w:szCs w:val="24"/>
+          <w:lang w:bidi="hi-IN"/>
+        </w:rPr>
+        <w:t>null</w:t>
       </w:r>
       <w:r>
         <w:rPr>
@@ -1888,9 +1914,8 @@
           <w:szCs w:val="24"/>
           <w:lang w:bidi="hi-IN"/>
         </w:rPr>
-        <w:t xml:space="preserve">, </w:t>
-      </w:r>
-      <w:proofErr w:type="spellStart"/>
+        <w:t xml:space="preserve"> </w:t>
+      </w:r>
       <w:r>
         <w:rPr>
           <w:rFonts w:ascii="Palatino Linotype" w:eastAsia="Times New Roman" w:hAnsi="Palatino Linotype" w:cs="Calibri"/>
@@ -1898,9 +1923,9 @@
           <w:szCs w:val="24"/>
           <w:lang w:bidi="hi-IN"/>
         </w:rPr>
-        <w:t>Optional.ofNullable</w:t>
-      </w:r>
-      <w:proofErr w:type="spellEnd"/>
+        <w:t>,</w:t>
+      </w:r>
+      <w:proofErr w:type="gramEnd"/>
       <w:r>
         <w:rPr>
           <w:rFonts w:ascii="Palatino Linotype" w:eastAsia="Times New Roman" w:hAnsi="Palatino Linotype" w:cs="Calibri"/>
@@ -1910,6 +1935,7 @@
         </w:rPr>
         <w:t xml:space="preserve"> </w:t>
       </w:r>
+      <w:proofErr w:type="spellStart"/>
       <w:r>
         <w:rPr>
           <w:rFonts w:ascii="Palatino Linotype" w:eastAsia="Times New Roman" w:hAnsi="Palatino Linotype" w:cs="Calibri"/>
@@ -1917,8 +1943,9 @@
           <w:szCs w:val="24"/>
           <w:lang w:bidi="hi-IN"/>
         </w:rPr>
-        <w:sym w:font="Wingdings" w:char="F0E8"/>
-      </w:r>
+        <w:t>Optional.ofNullable</w:t>
+      </w:r>
+      <w:proofErr w:type="spellEnd"/>
       <w:r>
         <w:rPr>
           <w:rFonts w:ascii="Palatino Linotype" w:eastAsia="Times New Roman" w:hAnsi="Palatino Linotype" w:cs="Calibri"/>
@@ -1935,7 +1962,7 @@
           <w:szCs w:val="24"/>
           <w:lang w:bidi="hi-IN"/>
         </w:rPr>
-        <w:t>return</w:t>
+        <w:sym w:font="Wingdings" w:char="F0E8"/>
       </w:r>
       <w:r>
         <w:rPr>
@@ -1944,7 +1971,7 @@
           <w:szCs w:val="24"/>
           <w:lang w:bidi="hi-IN"/>
         </w:rPr>
-        <w:t>s</w:t>
+        <w:t xml:space="preserve"> </w:t>
       </w:r>
       <w:r>
         <w:rPr>
@@ -1953,109 +1980,127 @@
           <w:szCs w:val="24"/>
           <w:lang w:bidi="hi-IN"/>
         </w:rPr>
-        <w:t xml:space="preserve"> </w:t>
-      </w:r>
-      <w:proofErr w:type="spellStart"/>
-      <w:r>
-        <w:rPr>
-          <w:rFonts w:ascii="Palatino Linotype" w:hAnsi="Palatino Linotype" w:cs="Calibri"/>
-          <w:b/>
-          <w:bCs/>
-          <w:sz w:val="24"/>
-          <w:szCs w:val="24"/>
-          <w:lang w:bidi="hi-IN"/>
-        </w:rPr>
-        <w:t>Optional.empty</w:t>
-      </w:r>
-      <w:proofErr w:type="spellEnd"/>
-    </w:p>
-    <w:p>
-      <w:pPr>
-        <w:pStyle w:val="NoSpacing"/>
+        <w:t>return</w:t>
+      </w:r>
+      <w:r>
         <w:rPr>
           <w:rFonts w:ascii="Palatino Linotype" w:eastAsia="Times New Roman" w:hAnsi="Palatino Linotype" w:cs="Calibri"/>
           <w:sz w:val="24"/>
           <w:szCs w:val="24"/>
           <w:lang w:bidi="hi-IN"/>
         </w:rPr>
-      </w:pPr>
-    </w:p>
-    <w:p>
-      <w:pPr>
-        <w:pStyle w:val="NoSpacing"/>
+        <w:t>s</w:t>
+      </w:r>
+      <w:r>
         <w:rPr>
           <w:rFonts w:ascii="Palatino Linotype" w:eastAsia="Times New Roman" w:hAnsi="Palatino Linotype" w:cs="Calibri"/>
           <w:sz w:val="24"/>
           <w:szCs w:val="24"/>
           <w:lang w:bidi="hi-IN"/>
         </w:rPr>
-      </w:pPr>
-      <w:r>
-        <w:rPr>
-          <w:rFonts w:ascii="Palatino Linotype" w:eastAsia="Times New Roman" w:hAnsi="Palatino Linotype" w:cs="Calibri"/>
+        <w:t xml:space="preserve"> </w:t>
+      </w:r>
+      <w:proofErr w:type="spellStart"/>
+      <w:r>
+        <w:rPr>
+          <w:rFonts w:ascii="Palatino Linotype" w:hAnsi="Palatino Linotype" w:cs="Calibri"/>
           <w:b/>
           <w:bCs/>
           <w:sz w:val="24"/>
           <w:szCs w:val="24"/>
           <w:lang w:bidi="hi-IN"/>
         </w:rPr>
-        <w:t xml:space="preserve">If the element is not null, then both </w:t>
-      </w:r>
-      <w:proofErr w:type="spellStart"/>
-      <w:r>
-        <w:rPr>
-          <w:rFonts w:ascii="Palatino Linotype" w:eastAsia="Times New Roman" w:hAnsi="Palatino Linotype" w:cs="Calibri"/>
-          <w:b/>
-          <w:bCs/>
-          <w:sz w:val="24"/>
-          <w:szCs w:val="24"/>
-          <w:lang w:bidi="hi-IN"/>
-        </w:rPr>
-        <w:t>Optional.of</w:t>
-      </w:r>
-      <w:proofErr w:type="spellEnd"/>
-      <w:r>
-        <w:rPr>
-          <w:rFonts w:ascii="Palatino Linotype" w:eastAsia="Times New Roman" w:hAnsi="Palatino Linotype" w:cs="Calibri"/>
-          <w:b/>
-          <w:bCs/>
-          <w:sz w:val="24"/>
-          <w:szCs w:val="24"/>
-          <w:lang w:bidi="hi-IN"/>
-        </w:rPr>
-        <w:t xml:space="preserve"> and </w:t>
-      </w:r>
-      <w:proofErr w:type="spellStart"/>
-      <w:r>
-        <w:rPr>
-          <w:rFonts w:ascii="Palatino Linotype" w:eastAsia="Times New Roman" w:hAnsi="Palatino Linotype" w:cs="Calibri"/>
-          <w:b/>
-          <w:bCs/>
-          <w:sz w:val="24"/>
-          <w:szCs w:val="24"/>
-          <w:lang w:bidi="hi-IN"/>
-        </w:rPr>
-        <w:t>Optional.ofNullable</w:t>
-      </w:r>
-      <w:proofErr w:type="spellEnd"/>
-      <w:r>
-        <w:rPr>
-          <w:rFonts w:ascii="Palatino Linotype" w:eastAsia="Times New Roman" w:hAnsi="Palatino Linotype" w:cs="Calibri"/>
-          <w:b/>
-          <w:bCs/>
-          <w:sz w:val="24"/>
-          <w:szCs w:val="24"/>
-          <w:lang w:bidi="hi-IN"/>
-        </w:rPr>
-        <w:t xml:space="preserve"> behavior is same</w:t>
-      </w:r>
-      <w:r>
+        <w:t>Optional.empty</w:t>
+      </w:r>
+      <w:proofErr w:type="spellEnd"/>
+    </w:p>
+    <w:p>
+      <w:pPr>
+        <w:pStyle w:val="NoSpacing"/>
         <w:rPr>
           <w:rFonts w:ascii="Palatino Linotype" w:eastAsia="Times New Roman" w:hAnsi="Palatino Linotype" w:cs="Calibri"/>
           <w:sz w:val="24"/>
           <w:szCs w:val="24"/>
           <w:lang w:bidi="hi-IN"/>
         </w:rPr>
+      </w:pPr>
+    </w:p>
+    <w:p>
+      <w:pPr>
+        <w:pStyle w:val="NoSpacing"/>
+        <w:rPr>
+          <w:rFonts w:ascii="Palatino Linotype" w:eastAsia="Times New Roman" w:hAnsi="Palatino Linotype" w:cs="Calibri"/>
+          <w:sz w:val="24"/>
+          <w:szCs w:val="24"/>
+          <w:lang w:bidi="hi-IN"/>
+        </w:rPr>
+      </w:pPr>
+      <w:r>
+        <w:rPr>
+          <w:rFonts w:ascii="Palatino Linotype" w:eastAsia="Times New Roman" w:hAnsi="Palatino Linotype" w:cs="Calibri"/>
+          <w:b/>
+          <w:bCs/>
+          <w:sz w:val="24"/>
+          <w:szCs w:val="24"/>
+          <w:lang w:bidi="hi-IN"/>
+        </w:rPr>
+        <w:t xml:space="preserve">If the element is not null, then both </w:t>
+      </w:r>
+      <w:proofErr w:type="spellStart"/>
+      <w:r>
+        <w:rPr>
+          <w:rFonts w:ascii="Palatino Linotype" w:eastAsia="Times New Roman" w:hAnsi="Palatino Linotype" w:cs="Calibri"/>
+          <w:b/>
+          <w:bCs/>
+          <w:sz w:val="24"/>
+          <w:szCs w:val="24"/>
+          <w:lang w:bidi="hi-IN"/>
+        </w:rPr>
+        <w:t>Optional.of</w:t>
+      </w:r>
+      <w:proofErr w:type="spellEnd"/>
+      <w:r>
+        <w:rPr>
+          <w:rFonts w:ascii="Palatino Linotype" w:eastAsia="Times New Roman" w:hAnsi="Palatino Linotype" w:cs="Calibri"/>
+          <w:b/>
+          <w:bCs/>
+          <w:sz w:val="24"/>
+          <w:szCs w:val="24"/>
+          <w:lang w:bidi="hi-IN"/>
+        </w:rPr>
+        <w:t xml:space="preserve"> and </w:t>
+      </w:r>
+      <w:proofErr w:type="spellStart"/>
+      <w:r>
+        <w:rPr>
+          <w:rFonts w:ascii="Palatino Linotype" w:eastAsia="Times New Roman" w:hAnsi="Palatino Linotype" w:cs="Calibri"/>
+          <w:b/>
+          <w:bCs/>
+          <w:sz w:val="24"/>
+          <w:szCs w:val="24"/>
+          <w:lang w:bidi="hi-IN"/>
+        </w:rPr>
+        <w:t>Optional.ofNullable</w:t>
+      </w:r>
+      <w:proofErr w:type="spellEnd"/>
+      <w:r>
+        <w:rPr>
+          <w:rFonts w:ascii="Palatino Linotype" w:eastAsia="Times New Roman" w:hAnsi="Palatino Linotype" w:cs="Calibri"/>
+          <w:b/>
+          <w:bCs/>
+          <w:sz w:val="24"/>
+          <w:szCs w:val="24"/>
+          <w:lang w:bidi="hi-IN"/>
+        </w:rPr>
+        <w:t xml:space="preserve"> behavior is same</w:t>
+      </w:r>
+      <w:r>
+        <w:rPr>
+          <w:rFonts w:ascii="Palatino Linotype" w:eastAsia="Times New Roman" w:hAnsi="Palatino Linotype" w:cs="Calibri"/>
+          <w:sz w:val="24"/>
+          <w:szCs w:val="24"/>
+          <w:lang w:bidi="hi-IN"/>
+        </w:rPr>
         <w:t xml:space="preserve">. </w:t>
       </w:r>
     </w:p>
@@ -2080,13 +2125,7 @@
         <w:rPr>
           <w:color w:val="000000"/>
         </w:rPr>
-        <w:t xml:space="preserve">String </w:t>
-      </w:r>
-      <w:r>
-        <w:rPr>
-          <w:color w:val="000000"/>
-        </w:rPr>
-        <w:t xml:space="preserve">str = </w:t>
+        <w:t xml:space="preserve">String str = </w:t>
       </w:r>
       <w:r>
         <w:rPr>
@@ -2396,11 +2435,19 @@
         <w:t>val</w:t>
       </w:r>
       <w:proofErr w:type="spellEnd"/>
-      <w:r>
-        <w:rPr>
-          <w:color w:val="000000"/>
-        </w:rPr>
-        <w:t xml:space="preserve">).get()); </w:t>
+      <w:proofErr w:type="gramStart"/>
+      <w:r>
+        <w:rPr>
+          <w:color w:val="000000"/>
+        </w:rPr>
+        <w:t>).get</w:t>
+      </w:r>
+      <w:proofErr w:type="gramEnd"/>
+      <w:r>
+        <w:rPr>
+          <w:color w:val="000000"/>
+        </w:rPr>
+        <w:t xml:space="preserve">()); </w:t>
       </w:r>
       <w:r>
         <w:rPr>
@@ -2656,7 +2703,21 @@
         <w:rPr>
           <w:color w:val="000000"/>
         </w:rPr>
-        <w:t xml:space="preserve">(str).get()); </w:t>
+        <w:t>(str</w:t>
+      </w:r>
+      <w:proofErr w:type="gramStart"/>
+      <w:r>
+        <w:rPr>
+          <w:color w:val="000000"/>
+        </w:rPr>
+        <w:t>).get</w:t>
+      </w:r>
+      <w:proofErr w:type="gramEnd"/>
+      <w:r>
+        <w:rPr>
+          <w:color w:val="000000"/>
+        </w:rPr>
+        <w:t xml:space="preserve">()); </w:t>
       </w:r>
       <w:r>
         <w:rPr>
@@ -2866,7 +2927,14 @@
         <w:rPr>
           <w:color w:val="000000"/>
         </w:rPr>
-        <w:t>(str).</w:t>
+        <w:t>(str</w:t>
+      </w:r>
+      <w:proofErr w:type="gramStart"/>
+      <w:r>
+        <w:rPr>
+          <w:color w:val="000000"/>
+        </w:rPr>
+        <w:t>).</w:t>
       </w:r>
       <w:proofErr w:type="spellStart"/>
       <w:r>
@@ -2876,6 +2944,7 @@
         <w:t>orElse</w:t>
       </w:r>
       <w:proofErr w:type="spellEnd"/>
+      <w:proofErr w:type="gramEnd"/>
       <w:r>
         <w:rPr>
           <w:color w:val="000000"/>
@@ -3075,6 +3144,7 @@
         <w:t xml:space="preserve"> </w:t>
       </w:r>
       <w:proofErr w:type="spellStart"/>
+      <w:proofErr w:type="gramStart"/>
       <w:r>
         <w:rPr>
           <w:rStyle w:val="Emphasis"/>
@@ -3100,7 +3170,21 @@
           <w:szCs w:val="32"/>
           <w:u w:val="single"/>
         </w:rPr>
-        <w:t xml:space="preserve">() </w:t>
+        <w:t>(</w:t>
+      </w:r>
+      <w:proofErr w:type="gramEnd"/>
+      <w:r>
+        <w:rPr>
+          <w:rStyle w:val="Emphasis"/>
+          <w:rFonts w:ascii="Palatino Linotype" w:hAnsi="Palatino Linotype"/>
+          <w:b/>
+          <w:bCs/>
+          <w:color w:val="000000"/>
+          <w:sz w:val="32"/>
+          <w:szCs w:val="32"/>
+          <w:u w:val="single"/>
+        </w:rPr>
+        <w:t xml:space="preserve">) </w:t>
       </w:r>
       <w:r>
         <w:rPr>
@@ -3194,6 +3278,7 @@
         <w:t>nullName</w:t>
       </w:r>
       <w:proofErr w:type="spellEnd"/>
+      <w:proofErr w:type="gramStart"/>
       <w:r>
         <w:rPr>
           <w:color w:val="000000"/>
@@ -3214,6 +3299,7 @@
         <w:t>orElse</w:t>
       </w:r>
       <w:proofErr w:type="spellEnd"/>
+      <w:proofErr w:type="gramEnd"/>
       <w:r>
         <w:rPr>
           <w:color w:val="000000"/>
@@ -3317,6 +3403,7 @@
         </w:rPr>
       </w:pPr>
       <w:proofErr w:type="spellStart"/>
+      <w:proofErr w:type="gramStart"/>
       <w:r>
         <w:rPr>
           <w:rFonts w:ascii="inherit" w:eastAsia="Times New Roman" w:hAnsi="inherit" w:cs="Segoe UI"/>
@@ -3342,7 +3429,21 @@
           <w:bdr w:val="none" w:sz="0" w:space="0" w:color="auto" w:frame="1"/>
           <w:lang w:bidi="hi-IN"/>
         </w:rPr>
-        <w:t>()</w:t>
+        <w:t>(</w:t>
+      </w:r>
+      <w:proofErr w:type="gramEnd"/>
+      <w:r>
+        <w:rPr>
+          <w:rFonts w:ascii="inherit" w:eastAsia="Times New Roman" w:hAnsi="inherit" w:cs="Segoe UI"/>
+          <w:b/>
+          <w:bCs/>
+          <w:color w:val="232629"/>
+          <w:sz w:val="23"/>
+          <w:szCs w:val="23"/>
+          <w:bdr w:val="none" w:sz="0" w:space="0" w:color="auto" w:frame="1"/>
+          <w:lang w:bidi="hi-IN"/>
+        </w:rPr>
+        <w:t>)</w:t>
       </w:r>
       <w:r>
         <w:rPr>
@@ -3408,6 +3509,7 @@
         </w:rPr>
       </w:pPr>
       <w:proofErr w:type="spellStart"/>
+      <w:proofErr w:type="gramStart"/>
       <w:r>
         <w:rPr>
           <w:rFonts w:ascii="inherit" w:eastAsia="Times New Roman" w:hAnsi="inherit" w:cs="Segoe UI"/>
@@ -3433,7 +3535,21 @@
           <w:bdr w:val="none" w:sz="0" w:space="0" w:color="auto" w:frame="1"/>
           <w:lang w:bidi="hi-IN"/>
         </w:rPr>
-        <w:t>()</w:t>
+        <w:t>(</w:t>
+      </w:r>
+      <w:proofErr w:type="gramEnd"/>
+      <w:r>
+        <w:rPr>
+          <w:rFonts w:ascii="inherit" w:eastAsia="Times New Roman" w:hAnsi="inherit" w:cs="Segoe UI"/>
+          <w:b/>
+          <w:bCs/>
+          <w:color w:val="232629"/>
+          <w:sz w:val="23"/>
+          <w:szCs w:val="23"/>
+          <w:bdr w:val="none" w:sz="0" w:space="0" w:color="auto" w:frame="1"/>
+          <w:lang w:bidi="hi-IN"/>
+        </w:rPr>
+        <w:t>)</w:t>
       </w:r>
       <w:r>
         <w:rPr>
@@ -3535,6 +3651,7 @@
         <w:t xml:space="preserve">String </w:t>
       </w:r>
       <w:proofErr w:type="spellStart"/>
+      <w:proofErr w:type="gramStart"/>
       <w:r>
         <w:rPr>
           <w:color w:val="000000"/>
@@ -3546,7 +3663,14 @@
         <w:rPr>
           <w:color w:val="000000"/>
         </w:rPr>
-        <w:t>() {</w:t>
+        <w:t>(</w:t>
+      </w:r>
+      <w:proofErr w:type="gramEnd"/>
+      <w:r>
+        <w:rPr>
+          <w:color w:val="000000"/>
+        </w:rPr>
+        <w:t>) {</w:t>
       </w:r>
       <w:r>
         <w:rPr>
@@ -3661,11 +3785,19 @@
         </w:rPr>
         <w:t xml:space="preserve">public static void </w:t>
       </w:r>
-      <w:r>
-        <w:rPr>
-          <w:color w:val="000000"/>
-        </w:rPr>
-        <w:t xml:space="preserve">main(String[] </w:t>
+      <w:proofErr w:type="gramStart"/>
+      <w:r>
+        <w:rPr>
+          <w:color w:val="000000"/>
+        </w:rPr>
+        <w:t>main(</w:t>
+      </w:r>
+      <w:proofErr w:type="gramEnd"/>
+      <w:r>
+        <w:rPr>
+          <w:color w:val="000000"/>
+        </w:rPr>
+        <w:t xml:space="preserve">String[] </w:t>
       </w:r>
       <w:proofErr w:type="spellStart"/>
       <w:r>
@@ -4013,8 +4145,18 @@
           <w:bCs/>
           <w:color w:val="008000"/>
         </w:rPr>
-        <w:t>Get Other value method called</w:t>
-      </w:r>
+        <w:t xml:space="preserve">Get Other value method </w:t>
+      </w:r>
+      <w:proofErr w:type="gramStart"/>
+      <w:r>
+        <w:rPr>
+          <w:b/>
+          <w:bCs/>
+          <w:color w:val="008000"/>
+        </w:rPr>
+        <w:t>called</w:t>
+      </w:r>
+      <w:proofErr w:type="gramEnd"/>
       <w:r>
         <w:rPr>
           <w:rFonts w:ascii="Courier New" w:eastAsia="Times New Roman" w:hAnsi="Courier New" w:cs="Courier New"/>
@@ -4082,6 +4224,7 @@
           <w:lang w:bidi="hi-IN"/>
         </w:rPr>
       </w:pPr>
+      <w:proofErr w:type="gramStart"/>
       <w:r>
         <w:rPr>
           <w:b/>
@@ -4098,6 +4241,7 @@
         <w:t>orElse</w:t>
       </w:r>
       <w:proofErr w:type="spellEnd"/>
+      <w:proofErr w:type="gramEnd"/>
       <w:r>
         <w:rPr>
           <w:b/>
@@ -4199,6 +4343,7 @@
         </w:rPr>
       </w:pPr>
       <w:proofErr w:type="spellStart"/>
+      <w:proofErr w:type="gramStart"/>
       <w:r>
         <w:rPr>
           <w:rStyle w:val="Emphasis"/>
@@ -4224,7 +4369,21 @@
           <w:szCs w:val="32"/>
           <w:u w:val="single"/>
         </w:rPr>
-        <w:t>()</w:t>
+        <w:t>(</w:t>
+      </w:r>
+      <w:proofErr w:type="gramEnd"/>
+      <w:r>
+        <w:rPr>
+          <w:rStyle w:val="Emphasis"/>
+          <w:rFonts w:ascii="Palatino Linotype" w:hAnsi="Palatino Linotype"/>
+          <w:b/>
+          <w:bCs/>
+          <w:color w:val="000000"/>
+          <w:sz w:val="32"/>
+          <w:szCs w:val="32"/>
+          <w:u w:val="single"/>
+        </w:rPr>
+        <w:t>)</w:t>
       </w:r>
       <w:r>
         <w:rPr>
@@ -4841,7 +5000,15 @@
         <w:pStyle w:val="NoSpacing"/>
       </w:pPr>
       <w:r>
-        <w:t xml:space="preserve">Method called </w:t>
+        <w:t xml:space="preserve">Method </w:t>
+      </w:r>
+      <w:proofErr w:type="gramStart"/>
+      <w:r>
+        <w:t>called</w:t>
+      </w:r>
+      <w:proofErr w:type="gramEnd"/>
+      <w:r>
+        <w:t xml:space="preserve"> </w:t>
       </w:r>
     </w:p>
     <w:p>
@@ -4880,6 +5047,7 @@
         <w:t xml:space="preserve">String </w:t>
       </w:r>
       <w:proofErr w:type="spellStart"/>
+      <w:proofErr w:type="gramStart"/>
       <w:r>
         <w:rPr>
           <w:color w:val="000000"/>
@@ -4891,7 +5059,14 @@
         <w:rPr>
           <w:color w:val="000000"/>
         </w:rPr>
-        <w:t>() {</w:t>
+        <w:t>(</w:t>
+      </w:r>
+      <w:proofErr w:type="gramEnd"/>
+      <w:r>
+        <w:rPr>
+          <w:color w:val="000000"/>
+        </w:rPr>
+        <w:t>) {</w:t>
       </w:r>
       <w:r>
         <w:rPr>
@@ -5083,6 +5258,7 @@
         <w:t>val</w:t>
       </w:r>
       <w:proofErr w:type="spellEnd"/>
+      <w:proofErr w:type="gramStart"/>
       <w:r>
         <w:rPr>
           <w:color w:val="000000"/>
@@ -5097,6 +5273,7 @@
         <w:t>orElseGet</w:t>
       </w:r>
       <w:proofErr w:type="spellEnd"/>
+      <w:proofErr w:type="gramEnd"/>
       <w:r>
         <w:rPr>
           <w:color w:val="000000"/>
@@ -5238,6 +5415,7 @@
         </w:rPr>
       </w:pPr>
       <w:proofErr w:type="spellStart"/>
+      <w:proofErr w:type="gramStart"/>
       <w:r>
         <w:rPr>
           <w:rStyle w:val="Emphasis"/>
@@ -5263,7 +5441,21 @@
           <w:szCs w:val="28"/>
           <w:u w:val="single"/>
         </w:rPr>
-        <w:t>()</w:t>
+        <w:t>(</w:t>
+      </w:r>
+      <w:proofErr w:type="gramEnd"/>
+      <w:r>
+        <w:rPr>
+          <w:rStyle w:val="Emphasis"/>
+          <w:rFonts w:ascii="Palatino Linotype" w:hAnsi="Palatino Linotype"/>
+          <w:b/>
+          <w:bCs/>
+          <w:color w:val="000000"/>
+          <w:sz w:val="28"/>
+          <w:szCs w:val="28"/>
+          <w:u w:val="single"/>
+        </w:rPr>
+        <w:t>)</w:t>
       </w:r>
     </w:p>
     <w:p>
@@ -5372,6 +5564,7 @@
         <w:t>nullName</w:t>
       </w:r>
       <w:proofErr w:type="spellEnd"/>
+      <w:proofErr w:type="gramStart"/>
       <w:r>
         <w:rPr>
           <w:rFonts w:ascii="Source Code Pro" w:hAnsi="Source Code Pro"/>
@@ -5394,6 +5587,7 @@
         <w:t>orElseThrow</w:t>
       </w:r>
       <w:proofErr w:type="spellEnd"/>
+      <w:proofErr w:type="gramEnd"/>
       <w:r>
         <w:rPr>
           <w:rFonts w:ascii="Source Code Pro" w:hAnsi="Source Code Pro"/>
@@ -5460,6 +5654,7 @@
           <w:szCs w:val="28"/>
         </w:rPr>
       </w:pPr>
+      <w:proofErr w:type="gramStart"/>
       <w:r>
         <w:rPr>
           <w:rStyle w:val="Emphasis"/>
@@ -5470,7 +5665,20 @@
           <w:sz w:val="28"/>
           <w:szCs w:val="28"/>
         </w:rPr>
-        <w:t>filter()</w:t>
+        <w:t>filter(</w:t>
+      </w:r>
+      <w:proofErr w:type="gramEnd"/>
+      <w:r>
+        <w:rPr>
+          <w:rStyle w:val="Emphasis"/>
+          <w:rFonts w:ascii="Palatino Linotype" w:hAnsi="Palatino Linotype"/>
+          <w:b/>
+          <w:bCs/>
+          <w:color w:val="000000"/>
+          <w:sz w:val="28"/>
+          <w:szCs w:val="28"/>
+        </w:rPr>
+        <w:t>)</w:t>
       </w:r>
     </w:p>
     <w:p>
@@ -5538,6 +5746,7 @@
         </w:rPr>
         <w:t xml:space="preserve"> </w:t>
       </w:r>
+      <w:proofErr w:type="gramStart"/>
       <w:r>
         <w:rPr>
           <w:rStyle w:val="hljs-number"/>
@@ -5556,6 +5765,7 @@
         </w:rPr>
         <w:t>;</w:t>
       </w:r>
+      <w:proofErr w:type="gramEnd"/>
     </w:p>
     <w:p>
       <w:pPr>
@@ -5608,8 +5818,18 @@
           <w:color w:val="000000"/>
           <w:shd w:val="clear" w:color="auto" w:fill="FAFAFA"/>
         </w:rPr>
-        <w:t>(year);</w:t>
-      </w:r>
+        <w:t>(year</w:t>
+      </w:r>
+      <w:proofErr w:type="gramStart"/>
+      <w:r>
+        <w:rPr>
+          <w:rFonts w:ascii="Source Code Pro" w:hAnsi="Source Code Pro"/>
+          <w:color w:val="000000"/>
+          <w:shd w:val="clear" w:color="auto" w:fill="FAFAFA"/>
+        </w:rPr>
+        <w:t>);</w:t>
+      </w:r>
+      <w:proofErr w:type="gramEnd"/>
     </w:p>
     <w:p>
       <w:pPr>
@@ -5706,24 +5926,16 @@
         </w:rPr>
         <w:t>2017</w:t>
       </w:r>
+      <w:proofErr w:type="gramStart"/>
       <w:r>
         <w:rPr>
           <w:rFonts w:ascii="Source Code Pro" w:hAnsi="Source Code Pro"/>
           <w:color w:val="000000"/>
           <w:shd w:val="clear" w:color="auto" w:fill="FAFAFA"/>
         </w:rPr>
-        <w:t>).</w:t>
-      </w:r>
-      <w:proofErr w:type="spellStart"/>
-      <w:r>
-        <w:rPr>
-          <w:rFonts w:ascii="Source Code Pro" w:hAnsi="Source Code Pro"/>
-          <w:color w:val="000000"/>
-          <w:shd w:val="clear" w:color="auto" w:fill="FAFAFA"/>
-        </w:rPr>
-        <w:t>isPresent</w:t>
-      </w:r>
-      <w:proofErr w:type="spellEnd"/>
+        <w:t>).isPresent</w:t>
+      </w:r>
+      <w:proofErr w:type="gramEnd"/>
       <w:r>
         <w:rPr>
           <w:rFonts w:ascii="Source Code Pro" w:hAnsi="Source Code Pro"/>
@@ -6052,8 +6264,21 @@
           <w:szCs w:val="23"/>
           <w:shd w:val="clear" w:color="auto" w:fill="FFFFFF"/>
         </w:rPr>
-        <w:t> - returns the 'raw' object</w:t>
-      </w:r>
+        <w:t xml:space="preserve"> - returns the 'raw' </w:t>
+      </w:r>
+      <w:proofErr w:type="gramStart"/>
+      <w:r>
+        <w:rPr>
+          <w:rFonts w:ascii="Segoe UI" w:hAnsi="Segoe UI" w:cs="Segoe UI"/>
+          <w:strike/>
+          <w:color w:val="232629"/>
+          <w:sz w:val="23"/>
+          <w:szCs w:val="23"/>
+          <w:shd w:val="clear" w:color="auto" w:fill="FFFFFF"/>
+        </w:rPr>
+        <w:t>object</w:t>
+      </w:r>
+      <w:proofErr w:type="gramEnd"/>
     </w:p>
     <w:p>
       <w:pPr>
@@ -6135,6 +6360,7 @@
         </w:rPr>
         <w:t xml:space="preserve"> </w:t>
       </w:r>
+      <w:proofErr w:type="gramStart"/>
       <w:r>
         <w:rPr>
           <w:rStyle w:val="hljs-title"/>
@@ -6149,7 +6375,16 @@
           <w:rFonts w:ascii="Source Code Pro" w:hAnsi="Source Code Pro"/>
           <w:bdr w:val="none" w:sz="0" w:space="0" w:color="auto" w:frame="1"/>
         </w:rPr>
-        <w:t xml:space="preserve">(String[] </w:t>
+        <w:t>(</w:t>
+      </w:r>
+      <w:proofErr w:type="gramEnd"/>
+      <w:r>
+        <w:rPr>
+          <w:rStyle w:val="hljs-params"/>
+          <w:rFonts w:ascii="Source Code Pro" w:hAnsi="Source Code Pro"/>
+          <w:bdr w:val="none" w:sz="0" w:space="0" w:color="auto" w:frame="1"/>
+        </w:rPr>
+        <w:t xml:space="preserve">String[] </w:t>
       </w:r>
       <w:proofErr w:type="spellStart"/>
       <w:r>
@@ -6222,6 +6457,7 @@
         </w:rPr>
         <w:t>"input"</w:t>
       </w:r>
+      <w:proofErr w:type="gramStart"/>
       <w:r>
         <w:rPr>
           <w:rStyle w:val="HTMLCode"/>
@@ -6230,6 +6466,7 @@
         </w:rPr>
         <w:t>);</w:t>
       </w:r>
+      <w:proofErr w:type="gramEnd"/>
     </w:p>
     <w:p>
       <w:pPr>
@@ -6268,6 +6505,7 @@
         <w:t>(</w:t>
       </w:r>
       <w:proofErr w:type="spellStart"/>
+      <w:proofErr w:type="gramStart"/>
       <w:r>
         <w:rPr>
           <w:rStyle w:val="HTMLCode"/>
@@ -6283,7 +6521,16 @@
           <w:rFonts w:ascii="Source Code Pro" w:hAnsi="Source Code Pro"/>
           <w:bdr w:val="none" w:sz="0" w:space="0" w:color="auto" w:frame="1"/>
         </w:rPr>
-        <w:t>(Test::</w:t>
+        <w:t>(</w:t>
+      </w:r>
+      <w:proofErr w:type="gramEnd"/>
+      <w:r>
+        <w:rPr>
+          <w:rStyle w:val="HTMLCode"/>
+          <w:rFonts w:ascii="Source Code Pro" w:hAnsi="Source Code Pro"/>
+          <w:bdr w:val="none" w:sz="0" w:space="0" w:color="auto" w:frame="1"/>
+        </w:rPr>
+        <w:t>Test::</w:t>
       </w:r>
       <w:proofErr w:type="spellStart"/>
       <w:r>
@@ -6341,6 +6588,7 @@
         <w:t>(</w:t>
       </w:r>
       <w:proofErr w:type="spellStart"/>
+      <w:proofErr w:type="gramStart"/>
       <w:r>
         <w:rPr>
           <w:rStyle w:val="HTMLCode"/>
@@ -6350,6 +6598,7 @@
         <w:t>s.flatMap</w:t>
       </w:r>
       <w:proofErr w:type="spellEnd"/>
+      <w:proofErr w:type="gramEnd"/>
       <w:r>
         <w:rPr>
           <w:rStyle w:val="HTMLCode"/>
@@ -6434,6 +6683,7 @@
         <w:t xml:space="preserve"> String </w:t>
       </w:r>
       <w:proofErr w:type="spellStart"/>
+      <w:proofErr w:type="gramStart"/>
       <w:r>
         <w:rPr>
           <w:rStyle w:val="hljs-title"/>
@@ -6449,7 +6699,16 @@
           <w:rFonts w:ascii="Source Code Pro" w:hAnsi="Source Code Pro"/>
           <w:bdr w:val="none" w:sz="0" w:space="0" w:color="auto" w:frame="1"/>
         </w:rPr>
-        <w:t>(String input)</w:t>
+        <w:t>(</w:t>
+      </w:r>
+      <w:proofErr w:type="gramEnd"/>
+      <w:r>
+        <w:rPr>
+          <w:rStyle w:val="hljs-params"/>
+          <w:rFonts w:ascii="Source Code Pro" w:hAnsi="Source Code Pro"/>
+          <w:bdr w:val="none" w:sz="0" w:space="0" w:color="auto" w:frame="1"/>
+        </w:rPr>
+        <w:t>String input)</w:t>
       </w:r>
       <w:r>
         <w:rPr>
@@ -6526,6 +6785,7 @@
         </w:rPr>
         <w:t xml:space="preserve">= </w:t>
       </w:r>
+      <w:proofErr w:type="gramStart"/>
       <w:r>
         <w:rPr>
           <w:rStyle w:val="hljs-literal"/>
@@ -6540,7 +6800,16 @@
           <w:rFonts w:ascii="Source Code Pro" w:hAnsi="Source Code Pro"/>
           <w:bdr w:val="none" w:sz="0" w:space="0" w:color="auto" w:frame="1"/>
         </w:rPr>
-        <w:t xml:space="preserve"> ? </w:t>
+        <w:t xml:space="preserve"> ?</w:t>
+      </w:r>
+      <w:proofErr w:type="gramEnd"/>
+      <w:r>
+        <w:rPr>
+          <w:rStyle w:val="HTMLCode"/>
+          <w:rFonts w:ascii="Source Code Pro" w:hAnsi="Source Code Pro"/>
+          <w:bdr w:val="none" w:sz="0" w:space="0" w:color="auto" w:frame="1"/>
+        </w:rPr>
+        <w:t xml:space="preserve"> </w:t>
       </w:r>
       <w:r>
         <w:rPr>
@@ -6632,6 +6901,7 @@
         <w:t xml:space="preserve"> Optional&lt;String&gt; </w:t>
       </w:r>
       <w:proofErr w:type="spellStart"/>
+      <w:proofErr w:type="gramStart"/>
       <w:r>
         <w:rPr>
           <w:rStyle w:val="hljs-title"/>
@@ -6647,7 +6917,16 @@
           <w:rFonts w:ascii="Source Code Pro" w:hAnsi="Source Code Pro"/>
           <w:bdr w:val="none" w:sz="0" w:space="0" w:color="auto" w:frame="1"/>
         </w:rPr>
-        <w:t>(String input)</w:t>
+        <w:t>(</w:t>
+      </w:r>
+      <w:proofErr w:type="gramEnd"/>
+      <w:r>
+        <w:rPr>
+          <w:rStyle w:val="hljs-params"/>
+          <w:rFonts w:ascii="Source Code Pro" w:hAnsi="Source Code Pro"/>
+          <w:bdr w:val="none" w:sz="0" w:space="0" w:color="auto" w:frame="1"/>
+        </w:rPr>
+        <w:t>String input)</w:t>
       </w:r>
       <w:r>
         <w:rPr>
@@ -6724,6 +7003,7 @@
         </w:rPr>
         <w:t xml:space="preserve">= </w:t>
       </w:r>
+      <w:proofErr w:type="gramStart"/>
       <w:r>
         <w:rPr>
           <w:rStyle w:val="hljs-literal"/>
@@ -6738,15 +7018,24 @@
           <w:rFonts w:ascii="Source Code Pro" w:hAnsi="Source Code Pro"/>
           <w:bdr w:val="none" w:sz="0" w:space="0" w:color="auto" w:frame="1"/>
         </w:rPr>
-        <w:t xml:space="preserve"> ? </w:t>
-      </w:r>
-      <w:proofErr w:type="spellStart"/>
+        <w:t xml:space="preserve"> ?</w:t>
+      </w:r>
+      <w:proofErr w:type="gramEnd"/>
       <w:r>
         <w:rPr>
           <w:rStyle w:val="HTMLCode"/>
           <w:rFonts w:ascii="Source Code Pro" w:hAnsi="Source Code Pro"/>
           <w:bdr w:val="none" w:sz="0" w:space="0" w:color="auto" w:frame="1"/>
         </w:rPr>
+        <w:t xml:space="preserve"> </w:t>
+      </w:r>
+      <w:proofErr w:type="spellStart"/>
+      <w:r>
+        <w:rPr>
+          <w:rStyle w:val="HTMLCode"/>
+          <w:rFonts w:ascii="Source Code Pro" w:hAnsi="Source Code Pro"/>
+          <w:bdr w:val="none" w:sz="0" w:space="0" w:color="auto" w:frame="1"/>
+        </w:rPr>
         <w:t>Optional.empty</w:t>
       </w:r>
       <w:proofErr w:type="spellEnd"/>
@@ -6756,7 +7045,25 @@
           <w:rFonts w:ascii="Source Code Pro" w:hAnsi="Source Code Pro"/>
           <w:bdr w:val="none" w:sz="0" w:space="0" w:color="auto" w:frame="1"/>
         </w:rPr>
-        <w:t xml:space="preserve">() : </w:t>
+        <w:t>(</w:t>
+      </w:r>
+      <w:proofErr w:type="gramStart"/>
+      <w:r>
+        <w:rPr>
+          <w:rStyle w:val="HTMLCode"/>
+          <w:rFonts w:ascii="Source Code Pro" w:hAnsi="Source Code Pro"/>
+          <w:bdr w:val="none" w:sz="0" w:space="0" w:color="auto" w:frame="1"/>
+        </w:rPr>
+        <w:t>) :</w:t>
+      </w:r>
+      <w:proofErr w:type="gramEnd"/>
+      <w:r>
+        <w:rPr>
+          <w:rStyle w:val="HTMLCode"/>
+          <w:rFonts w:ascii="Source Code Pro" w:hAnsi="Source Code Pro"/>
+          <w:bdr w:val="none" w:sz="0" w:space="0" w:color="auto" w:frame="1"/>
+        </w:rPr>
+        <w:t xml:space="preserve"> </w:t>
       </w:r>
       <w:proofErr w:type="spellStart"/>
       <w:r>
@@ -6871,6 +7178,7 @@
         <w:t xml:space="preserve">String </w:t>
       </w:r>
       <w:proofErr w:type="spellStart"/>
+      <w:proofErr w:type="gramStart"/>
       <w:r>
         <w:rPr>
           <w:color w:val="000000"/>
@@ -6882,7 +7190,14 @@
         <w:rPr>
           <w:color w:val="000000"/>
         </w:rPr>
-        <w:t>(String input) {</w:t>
+        <w:t>(</w:t>
+      </w:r>
+      <w:proofErr w:type="gramEnd"/>
+      <w:r>
+        <w:rPr>
+          <w:color w:val="000000"/>
+        </w:rPr>
+        <w:t>String input) {</w:t>
       </w:r>
       <w:r>
         <w:rPr>
@@ -6989,6 +7304,7 @@
         <w:t xml:space="preserve">Optional&lt;String&gt; </w:t>
       </w:r>
       <w:proofErr w:type="spellStart"/>
+      <w:proofErr w:type="gramStart"/>
       <w:r>
         <w:rPr>
           <w:color w:val="000000"/>
@@ -7000,7 +7316,14 @@
         <w:rPr>
           <w:color w:val="000000"/>
         </w:rPr>
-        <w:t>(String input) {</w:t>
+        <w:t>(</w:t>
+      </w:r>
+      <w:proofErr w:type="gramEnd"/>
+      <w:r>
+        <w:rPr>
+          <w:color w:val="000000"/>
+        </w:rPr>
+        <w:t>String input) {</w:t>
       </w:r>
       <w:r>
         <w:rPr>
@@ -7057,7 +7380,21 @@
         <w:rPr>
           <w:color w:val="000000"/>
         </w:rPr>
-        <w:t xml:space="preserve">() : </w:t>
+        <w:t>(</w:t>
+      </w:r>
+      <w:proofErr w:type="gramStart"/>
+      <w:r>
+        <w:rPr>
+          <w:color w:val="000000"/>
+        </w:rPr>
+        <w:t>) :</w:t>
+      </w:r>
+      <w:proofErr w:type="gramEnd"/>
+      <w:r>
+        <w:rPr>
+          <w:color w:val="000000"/>
+        </w:rPr>
+        <w:t xml:space="preserve"> </w:t>
       </w:r>
       <w:proofErr w:type="spellStart"/>
       <w:r>
@@ -7198,7 +7535,21 @@
         <w:rPr>
           <w:color w:val="000000"/>
         </w:rPr>
-        <w:t xml:space="preserve">(input).map((in) -&gt; </w:t>
+        <w:t>(input</w:t>
+      </w:r>
+      <w:proofErr w:type="gramStart"/>
+      <w:r>
+        <w:rPr>
+          <w:color w:val="000000"/>
+        </w:rPr>
+        <w:t>).map</w:t>
+      </w:r>
+      <w:proofErr w:type="gramEnd"/>
+      <w:r>
+        <w:rPr>
+          <w:color w:val="000000"/>
+        </w:rPr>
+        <w:t xml:space="preserve">((in) -&gt; </w:t>
       </w:r>
       <w:proofErr w:type="spellStart"/>
       <w:r>
@@ -7929,24 +8280,39 @@
       <w:pPr>
         <w:pStyle w:val="NoSpacing"/>
       </w:pPr>
-      <w:r>
-        <w:t>Optional[100]</w:t>
+      <w:proofErr w:type="gramStart"/>
+      <w:r>
+        <w:t>Optional[</w:t>
+      </w:r>
+      <w:proofErr w:type="gramEnd"/>
+      <w:r>
+        <w:t>100]</w:t>
       </w:r>
     </w:p>
     <w:p>
       <w:pPr>
         <w:pStyle w:val="NoSpacing"/>
       </w:pPr>
-      <w:r>
-        <w:t>Optional[100]</w:t>
+      <w:proofErr w:type="gramStart"/>
+      <w:r>
+        <w:t>Optional[</w:t>
+      </w:r>
+      <w:proofErr w:type="gramEnd"/>
+      <w:r>
+        <w:t>100]</w:t>
       </w:r>
     </w:p>
     <w:p>
       <w:pPr>
         <w:pStyle w:val="NoSpacing"/>
       </w:pPr>
-      <w:r>
-        <w:t>Optional[100]</w:t>
+      <w:proofErr w:type="gramStart"/>
+      <w:r>
+        <w:t>Optional[</w:t>
+      </w:r>
+      <w:proofErr w:type="gramEnd"/>
+      <w:r>
+        <w:t>100]</w:t>
       </w:r>
     </w:p>
     <w:p>
@@ -7978,6 +8344,489 @@
         <w:t>Optional.empty</w:t>
       </w:r>
       <w:proofErr w:type="spellEnd"/>
+    </w:p>
+    <w:p>
+      <w:pPr>
+        <w:pStyle w:val="NoSpacing"/>
+      </w:pPr>
+    </w:p>
+    <w:p>
+      <w:pPr>
+        <w:pStyle w:val="NoSpacing"/>
+      </w:pPr>
+      <w:r>
+        <w:t xml:space="preserve">Any method return value can </w:t>
+      </w:r>
+      <w:proofErr w:type="gramStart"/>
+      <w:r>
+        <w:t>be wrapped</w:t>
+      </w:r>
+      <w:proofErr w:type="gramEnd"/>
+      <w:r>
+        <w:t xml:space="preserve"> inside Optional as given below.</w:t>
+      </w:r>
+    </w:p>
+    <w:p>
+      <w:pPr>
+        <w:pStyle w:val="HTMLPreformatted"/>
+        <w:shd w:val="clear" w:color="auto" w:fill="FFFFFF"/>
+        <w:rPr>
+          <w:color w:val="000000"/>
+        </w:rPr>
+      </w:pPr>
+      <w:r>
+        <w:rPr>
+          <w:b/>
+          <w:bCs/>
+          <w:color w:val="7F0055"/>
+        </w:rPr>
+        <w:t xml:space="preserve">public </w:t>
+      </w:r>
+      <w:r>
+        <w:rPr>
+          <w:color w:val="000000"/>
+        </w:rPr>
+        <w:t xml:space="preserve">String </w:t>
+      </w:r>
+      <w:proofErr w:type="spellStart"/>
+      <w:r>
+        <w:rPr>
+          <w:color w:val="000000"/>
+        </w:rPr>
+        <w:t>getValue</w:t>
+      </w:r>
+      <w:proofErr w:type="spellEnd"/>
+      <w:r>
+        <w:rPr>
+          <w:color w:val="000000"/>
+        </w:rPr>
+        <w:t>(</w:t>
+      </w:r>
+      <w:r>
+        <w:rPr>
+          <w:b/>
+          <w:bCs/>
+          <w:color w:val="7F0055"/>
+        </w:rPr>
+        <w:t xml:space="preserve">int </w:t>
+      </w:r>
+      <w:proofErr w:type="spellStart"/>
+      <w:r>
+        <w:rPr>
+          <w:color w:val="6A3E3E"/>
+        </w:rPr>
+        <w:t>val</w:t>
+      </w:r>
+      <w:proofErr w:type="spellEnd"/>
+      <w:r>
+        <w:rPr>
+          <w:color w:val="000000"/>
+        </w:rPr>
+        <w:t>) {</w:t>
+      </w:r>
+      <w:r>
+        <w:rPr>
+          <w:color w:val="000000"/>
+        </w:rPr>
+        <w:br/>
+        <w:t xml:space="preserve">    </w:t>
+      </w:r>
+      <w:r>
+        <w:rPr>
+          <w:b/>
+          <w:bCs/>
+          <w:color w:val="7F0055"/>
+        </w:rPr>
+        <w:t>if</w:t>
+      </w:r>
+      <w:r>
+        <w:rPr>
+          <w:color w:val="000000"/>
+        </w:rPr>
+        <w:t>(</w:t>
+      </w:r>
+      <w:proofErr w:type="spellStart"/>
+      <w:r>
+        <w:rPr>
+          <w:color w:val="6A3E3E"/>
+        </w:rPr>
+        <w:t>val</w:t>
+      </w:r>
+      <w:proofErr w:type="spellEnd"/>
+      <w:r>
+        <w:rPr>
+          <w:color w:val="6A3E3E"/>
+        </w:rPr>
+        <w:t xml:space="preserve"> </w:t>
+      </w:r>
+      <w:r>
+        <w:rPr>
+          <w:color w:val="000000"/>
+        </w:rPr>
+        <w:t xml:space="preserve">== 0) </w:t>
+      </w:r>
+      <w:r>
+        <w:rPr>
+          <w:b/>
+          <w:bCs/>
+          <w:color w:val="7F0055"/>
+        </w:rPr>
+        <w:t>return null</w:t>
+      </w:r>
+      <w:r>
+        <w:rPr>
+          <w:color w:val="000000"/>
+        </w:rPr>
+        <w:t>;</w:t>
+      </w:r>
+      <w:r>
+        <w:rPr>
+          <w:color w:val="000000"/>
+        </w:rPr>
+        <w:br/>
+        <w:t xml:space="preserve">    </w:t>
+      </w:r>
+      <w:r>
+        <w:rPr>
+          <w:b/>
+          <w:bCs/>
+          <w:color w:val="7F0055"/>
+        </w:rPr>
+        <w:t xml:space="preserve">else return </w:t>
+      </w:r>
+      <w:r>
+        <w:rPr>
+          <w:color w:val="2A00FF"/>
+        </w:rPr>
+        <w:t>"some value"</w:t>
+      </w:r>
+      <w:r>
+        <w:rPr>
+          <w:color w:val="000000"/>
+        </w:rPr>
+        <w:t>;</w:t>
+      </w:r>
+      <w:r>
+        <w:rPr>
+          <w:color w:val="000000"/>
+        </w:rPr>
+        <w:br/>
+        <w:t>}</w:t>
+      </w:r>
+      <w:r>
+        <w:rPr>
+          <w:color w:val="000000"/>
+        </w:rPr>
+        <w:br/>
+      </w:r>
+      <w:r>
+        <w:rPr>
+          <w:color w:val="000000"/>
+        </w:rPr>
+        <w:br/>
+      </w:r>
+      <w:r>
+        <w:rPr>
+          <w:b/>
+          <w:bCs/>
+          <w:color w:val="7F0055"/>
+        </w:rPr>
+        <w:t xml:space="preserve">public void </w:t>
+      </w:r>
+      <w:r>
+        <w:rPr>
+          <w:color w:val="000000"/>
+        </w:rPr>
+        <w:t>check() {</w:t>
+      </w:r>
+      <w:r>
+        <w:rPr>
+          <w:color w:val="000000"/>
+        </w:rPr>
+        <w:br/>
+        <w:t xml:space="preserve">    Optional&lt;String&gt; </w:t>
+      </w:r>
+      <w:proofErr w:type="spellStart"/>
+      <w:r>
+        <w:rPr>
+          <w:color w:val="6A3E3E"/>
+        </w:rPr>
+        <w:t>someVal</w:t>
+      </w:r>
+      <w:proofErr w:type="spellEnd"/>
+      <w:r>
+        <w:rPr>
+          <w:color w:val="6A3E3E"/>
+        </w:rPr>
+        <w:t xml:space="preserve"> </w:t>
+      </w:r>
+      <w:r>
+        <w:rPr>
+          <w:color w:val="000000"/>
+        </w:rPr>
+        <w:t xml:space="preserve">= </w:t>
+      </w:r>
+      <w:proofErr w:type="spellStart"/>
+      <w:r>
+        <w:rPr>
+          <w:color w:val="000000"/>
+        </w:rPr>
+        <w:t>Optional.</w:t>
+      </w:r>
+      <w:r>
+        <w:rPr>
+          <w:i/>
+          <w:iCs/>
+          <w:color w:val="000000"/>
+        </w:rPr>
+        <w:t>of</w:t>
+      </w:r>
+      <w:proofErr w:type="spellEnd"/>
+      <w:r>
+        <w:rPr>
+          <w:color w:val="000000"/>
+        </w:rPr>
+        <w:t>(</w:t>
+      </w:r>
+      <w:proofErr w:type="spellStart"/>
+      <w:r>
+        <w:rPr>
+          <w:color w:val="000000"/>
+        </w:rPr>
+        <w:t>getValue</w:t>
+      </w:r>
+      <w:proofErr w:type="spellEnd"/>
+      <w:r>
+        <w:rPr>
+          <w:color w:val="000000"/>
+        </w:rPr>
+        <w:t>(1));</w:t>
+      </w:r>
+      <w:r>
+        <w:rPr>
+          <w:color w:val="000000"/>
+        </w:rPr>
+        <w:br/>
+        <w:t xml:space="preserve">    </w:t>
+      </w:r>
+      <w:proofErr w:type="spellStart"/>
+      <w:r>
+        <w:rPr>
+          <w:color w:val="000000"/>
+        </w:rPr>
+        <w:t>System.</w:t>
+      </w:r>
+      <w:r>
+        <w:rPr>
+          <w:b/>
+          <w:bCs/>
+          <w:i/>
+          <w:iCs/>
+          <w:color w:val="0000C0"/>
+        </w:rPr>
+        <w:t>out</w:t>
+      </w:r>
+      <w:r>
+        <w:rPr>
+          <w:color w:val="000000"/>
+        </w:rPr>
+        <w:t>.println</w:t>
+      </w:r>
+      <w:proofErr w:type="spellEnd"/>
+      <w:r>
+        <w:rPr>
+          <w:color w:val="000000"/>
+        </w:rPr>
+        <w:t>(</w:t>
+      </w:r>
+      <w:proofErr w:type="spellStart"/>
+      <w:r>
+        <w:rPr>
+          <w:color w:val="6A3E3E"/>
+        </w:rPr>
+        <w:t>someVal</w:t>
+      </w:r>
+      <w:r>
+        <w:rPr>
+          <w:color w:val="000000"/>
+        </w:rPr>
+        <w:t>.get</w:t>
+      </w:r>
+      <w:proofErr w:type="spellEnd"/>
+      <w:r>
+        <w:rPr>
+          <w:color w:val="000000"/>
+        </w:rPr>
+        <w:t xml:space="preserve">()); </w:t>
+      </w:r>
+      <w:r>
+        <w:rPr>
+          <w:color w:val="3F7F5F"/>
+        </w:rPr>
+        <w:t xml:space="preserve">// throws </w:t>
+      </w:r>
+      <w:proofErr w:type="spellStart"/>
+      <w:r>
+        <w:rPr>
+          <w:color w:val="3F7F5F"/>
+        </w:rPr>
+        <w:t>NullPointerException</w:t>
+      </w:r>
+      <w:proofErr w:type="spellEnd"/>
+      <w:r>
+        <w:rPr>
+          <w:color w:val="3F7F5F"/>
+        </w:rPr>
+        <w:t xml:space="preserve"> if null</w:t>
+      </w:r>
+      <w:r>
+        <w:rPr>
+          <w:color w:val="3F7F5F"/>
+        </w:rPr>
+        <w:br/>
+      </w:r>
+      <w:r>
+        <w:rPr>
+          <w:color w:val="3F7F5F"/>
+        </w:rPr>
+        <w:lastRenderedPageBreak/>
+        <w:br/>
+        <w:t xml:space="preserve">    </w:t>
+      </w:r>
+      <w:r>
+        <w:rPr>
+          <w:color w:val="000000"/>
+        </w:rPr>
+        <w:t xml:space="preserve">Optional&lt;String&gt; </w:t>
+      </w:r>
+      <w:r>
+        <w:rPr>
+          <w:color w:val="6A3E3E"/>
+        </w:rPr>
+        <w:t xml:space="preserve">someVal1 </w:t>
+      </w:r>
+      <w:r>
+        <w:rPr>
+          <w:color w:val="000000"/>
+        </w:rPr>
+        <w:t xml:space="preserve">= </w:t>
+      </w:r>
+      <w:proofErr w:type="spellStart"/>
+      <w:r>
+        <w:rPr>
+          <w:color w:val="000000"/>
+        </w:rPr>
+        <w:t>Optional.</w:t>
+      </w:r>
+      <w:r>
+        <w:rPr>
+          <w:i/>
+          <w:iCs/>
+          <w:color w:val="000000"/>
+        </w:rPr>
+        <w:t>ofNullable</w:t>
+      </w:r>
+      <w:proofErr w:type="spellEnd"/>
+      <w:r>
+        <w:rPr>
+          <w:color w:val="000000"/>
+        </w:rPr>
+        <w:t>(</w:t>
+      </w:r>
+      <w:proofErr w:type="spellStart"/>
+      <w:r>
+        <w:rPr>
+          <w:color w:val="000000"/>
+        </w:rPr>
+        <w:t>getValue</w:t>
+      </w:r>
+      <w:proofErr w:type="spellEnd"/>
+      <w:r>
+        <w:rPr>
+          <w:color w:val="000000"/>
+        </w:rPr>
+        <w:t>(0));</w:t>
+      </w:r>
+      <w:r>
+        <w:rPr>
+          <w:color w:val="000000"/>
+        </w:rPr>
+        <w:br/>
+        <w:t xml:space="preserve">    </w:t>
+      </w:r>
+      <w:proofErr w:type="spellStart"/>
+      <w:r>
+        <w:rPr>
+          <w:color w:val="000000"/>
+        </w:rPr>
+        <w:t>System.</w:t>
+      </w:r>
+      <w:r>
+        <w:rPr>
+          <w:b/>
+          <w:bCs/>
+          <w:i/>
+          <w:iCs/>
+          <w:color w:val="0000C0"/>
+        </w:rPr>
+        <w:t>out</w:t>
+      </w:r>
+      <w:r>
+        <w:rPr>
+          <w:color w:val="000000"/>
+        </w:rPr>
+        <w:t>.println</w:t>
+      </w:r>
+      <w:proofErr w:type="spellEnd"/>
+      <w:r>
+        <w:rPr>
+          <w:color w:val="000000"/>
+        </w:rPr>
+        <w:t>(</w:t>
+      </w:r>
+      <w:r>
+        <w:rPr>
+          <w:color w:val="6A3E3E"/>
+        </w:rPr>
+        <w:t>someVal1</w:t>
+      </w:r>
+      <w:r>
+        <w:rPr>
+          <w:color w:val="000000"/>
+        </w:rPr>
+        <w:t xml:space="preserve">.get()); </w:t>
+      </w:r>
+      <w:r>
+        <w:rPr>
+          <w:color w:val="3F7F5F"/>
+        </w:rPr>
+        <w:t xml:space="preserve">// </w:t>
+      </w:r>
+      <w:proofErr w:type="spellStart"/>
+      <w:r>
+        <w:rPr>
+          <w:color w:val="3F7F5F"/>
+        </w:rPr>
+        <w:t>java.util.NoSuchElementException</w:t>
+      </w:r>
+      <w:proofErr w:type="spellEnd"/>
+      <w:r>
+        <w:rPr>
+          <w:color w:val="3F7F5F"/>
+        </w:rPr>
+        <w:br/>
+      </w:r>
+      <w:r>
+        <w:rPr>
+          <w:color w:val="000000"/>
+        </w:rPr>
+        <w:t>}</w:t>
+      </w:r>
+    </w:p>
+    <w:p>
+      <w:pPr>
+        <w:pStyle w:val="NoSpacing"/>
+      </w:pPr>
     </w:p>
     <w:sectPr>
       <w:footerReference w:type="default" r:id="rId7"/>
@@ -7991,7 +8840,7 @@
 </file>
 
 <file path=word/endnotes.xml><?xml version="1.0" encoding="utf-8"?>
-<w:endnotes xmlns:wpc="http://schemas.microsoft.com/office/word/2010/wordprocessingCanvas" xmlns:cx="http://schemas.microsoft.com/office/drawing/2014/chartex" xmlns:cx1="http://schemas.microsoft.com/office/drawing/2015/9/8/chartex" xmlns:cx2="http://schemas.microsoft.com/office/drawing/2015/10/21/chartex" xmlns:cx3="http://schemas.microsoft.com/office/drawing/2016/5/9/chartex" xmlns:cx4="http://schemas.microsoft.com/office/drawing/2016/5/10/chartex" xmlns:cx5="http://schemas.microsoft.com/office/drawing/2016/5/11/chartex" xmlns:cx6="http://schemas.microsoft.com/office/drawing/2016/5/12/chartex" xmlns:cx7="http://schemas.microsoft.com/office/drawing/2016/5/13/chartex" xmlns:cx8="http://schemas.microsoft.com/office/drawing/2016/5/14/chartex" xmlns:mc="http://schemas.openxmlformats.org/markup-compatibility/2006" xmlns:aink="http://schemas.microsoft.com/office/drawing/2016/ink" xmlns:am3d="http://schemas.microsoft.com/office/drawing/2017/model3d" xmlns:o="urn:schemas-microsoft-com:office:office" xmlns:oel="http://schemas.microsoft.com/office/2019/extlst" xmlns:r="http://schemas.openxmlformats.org/officeDocument/2006/relationships" xmlns:m="http://schemas.openxmlformats.org/officeDocument/2006/math" xmlns:v="urn:schemas-microsoft-com:vml" xmlns:wp14="http://schemas.microsoft.com/office/word/2010/wordprocessingDrawing" xmlns:wp="http://schemas.openxmlformats.org/drawingml/2006/wordprocessingDrawing" xmlns:w10="urn:schemas-microsoft-com:office:word" xmlns:w="http://schemas.openxmlformats.org/wordprocessingml/2006/main" xmlns:w14="http://schemas.microsoft.com/office/word/2010/wordml" xmlns:w15="http://schemas.microsoft.com/office/word/2012/wordml" xmlns:w16cex="http://schemas.microsoft.com/office/word/2018/wordml/cex" xmlns:w16cid="http://schemas.microsoft.com/office/word/2016/wordml/cid" xmlns:w16="http://schemas.microsoft.com/office/word/2018/wordml" xmlns:w16sdtdh="http://schemas.microsoft.com/office/word/2020/wordml/sdtdatahash" xmlns:w16se="http://schemas.microsoft.com/office/word/2015/wordml/symex" xmlns:wpg="http://schemas.microsoft.com/office/word/2010/wordprocessingGroup" xmlns:wpi="http://schemas.microsoft.com/office/word/2010/wordprocessingInk" xmlns:wne="http://schemas.microsoft.com/office/word/2006/wordml" xmlns:wps="http://schemas.microsoft.com/office/word/2010/wordprocessingShape" mc:Ignorable="w14 w15 w16se w16cid w16 w16cex w16sdtdh wp14">
+<w:endnotes xmlns:wpc="http://schemas.microsoft.com/office/word/2010/wordprocessingCanvas" xmlns:cx="http://schemas.microsoft.com/office/drawing/2014/chartex" xmlns:cx1="http://schemas.microsoft.com/office/drawing/2015/9/8/chartex" xmlns:cx2="http://schemas.microsoft.com/office/drawing/2015/10/21/chartex" xmlns:cx3="http://schemas.microsoft.com/office/drawing/2016/5/9/chartex" xmlns:cx4="http://schemas.microsoft.com/office/drawing/2016/5/10/chartex" xmlns:cx5="http://schemas.microsoft.com/office/drawing/2016/5/11/chartex" xmlns:cx6="http://schemas.microsoft.com/office/drawing/2016/5/12/chartex" xmlns:cx7="http://schemas.microsoft.com/office/drawing/2016/5/13/chartex" xmlns:cx8="http://schemas.microsoft.com/office/drawing/2016/5/14/chartex" xmlns:mc="http://schemas.openxmlformats.org/markup-compatibility/2006" xmlns:aink="http://schemas.microsoft.com/office/drawing/2016/ink" xmlns:am3d="http://schemas.microsoft.com/office/drawing/2017/model3d" xmlns:o="urn:schemas-microsoft-com:office:office" xmlns:oel="http://schemas.microsoft.com/office/2019/extlst" xmlns:r="http://schemas.openxmlformats.org/officeDocument/2006/relationships" xmlns:m="http://schemas.openxmlformats.org/officeDocument/2006/math" xmlns:v="urn:schemas-microsoft-com:vml" xmlns:wp14="http://schemas.microsoft.com/office/word/2010/wordprocessingDrawing" xmlns:wp="http://schemas.openxmlformats.org/drawingml/2006/wordprocessingDrawing" xmlns:w10="urn:schemas-microsoft-com:office:word" xmlns:w="http://schemas.openxmlformats.org/wordprocessingml/2006/main" xmlns:w14="http://schemas.microsoft.com/office/word/2010/wordml" xmlns:w15="http://schemas.microsoft.com/office/word/2012/wordml" xmlns:w16cex="http://schemas.microsoft.com/office/word/2018/wordml/cex" xmlns:w16cid="http://schemas.microsoft.com/office/word/2016/wordml/cid" xmlns:w16="http://schemas.microsoft.com/office/word/2018/wordml" xmlns:w16du="http://schemas.microsoft.com/office/word/2023/wordml/word16du" xmlns:w16sdtdh="http://schemas.microsoft.com/office/word/2020/wordml/sdtdatahash" xmlns:w16se="http://schemas.microsoft.com/office/word/2015/wordml/symex" xmlns:wpg="http://schemas.microsoft.com/office/word/2010/wordprocessingGroup" xmlns:wpi="http://schemas.microsoft.com/office/word/2010/wordprocessingInk" xmlns:wne="http://schemas.microsoft.com/office/word/2006/wordml" xmlns:wps="http://schemas.microsoft.com/office/word/2010/wordprocessingShape" mc:Ignorable="w14 w15 w16se w16cid w16 w16cex w16sdtdh w16du wp14">
   <w:endnote w:type="separator" w:id="-1">
     <w:p>
       <w:pPr>
@@ -8016,7 +8865,7 @@
 </file>
 
 <file path=word/footer1.xml><?xml version="1.0" encoding="utf-8"?>
-<w:ftr xmlns:wpc="http://schemas.microsoft.com/office/word/2010/wordprocessingCanvas" xmlns:cx="http://schemas.microsoft.com/office/drawing/2014/chartex" xmlns:cx1="http://schemas.microsoft.com/office/drawing/2015/9/8/chartex" xmlns:cx2="http://schemas.microsoft.com/office/drawing/2015/10/21/chartex" xmlns:cx3="http://schemas.microsoft.com/office/drawing/2016/5/9/chartex" xmlns:cx4="http://schemas.microsoft.com/office/drawing/2016/5/10/chartex" xmlns:cx5="http://schemas.microsoft.com/office/drawing/2016/5/11/chartex" xmlns:cx6="http://schemas.microsoft.com/office/drawing/2016/5/12/chartex" xmlns:cx7="http://schemas.microsoft.com/office/drawing/2016/5/13/chartex" xmlns:cx8="http://schemas.microsoft.com/office/drawing/2016/5/14/chartex" xmlns:mc="http://schemas.openxmlformats.org/markup-compatibility/2006" xmlns:aink="http://schemas.microsoft.com/office/drawing/2016/ink" xmlns:am3d="http://schemas.microsoft.com/office/drawing/2017/model3d" xmlns:o="urn:schemas-microsoft-com:office:office" xmlns:oel="http://schemas.microsoft.com/office/2019/extlst" xmlns:r="http://schemas.openxmlformats.org/officeDocument/2006/relationships" xmlns:m="http://schemas.openxmlformats.org/officeDocument/2006/math" xmlns:v="urn:schemas-microsoft-com:vml" xmlns:wp14="http://schemas.microsoft.com/office/word/2010/wordprocessingDrawing" xmlns:wp="http://schemas.openxmlformats.org/drawingml/2006/wordprocessingDrawing" xmlns:w10="urn:schemas-microsoft-com:office:word" xmlns:w="http://schemas.openxmlformats.org/wordprocessingml/2006/main" xmlns:w14="http://schemas.microsoft.com/office/word/2010/wordml" xmlns:w15="http://schemas.microsoft.com/office/word/2012/wordml" xmlns:w16cex="http://schemas.microsoft.com/office/word/2018/wordml/cex" xmlns:w16cid="http://schemas.microsoft.com/office/word/2016/wordml/cid" xmlns:w16="http://schemas.microsoft.com/office/word/2018/wordml" xmlns:w16sdtdh="http://schemas.microsoft.com/office/word/2020/wordml/sdtdatahash" xmlns:w16se="http://schemas.microsoft.com/office/word/2015/wordml/symex" xmlns:wpg="http://schemas.microsoft.com/office/word/2010/wordprocessingGroup" xmlns:wpi="http://schemas.microsoft.com/office/word/2010/wordprocessingInk" xmlns:wne="http://schemas.microsoft.com/office/word/2006/wordml" xmlns:wps="http://schemas.microsoft.com/office/word/2010/wordprocessingShape" mc:Ignorable="w14 w15 w16se w16cid w16 w16cex w16sdtdh wp14">
+<w:ftr xmlns:wpc="http://schemas.microsoft.com/office/word/2010/wordprocessingCanvas" xmlns:cx="http://schemas.microsoft.com/office/drawing/2014/chartex" xmlns:cx1="http://schemas.microsoft.com/office/drawing/2015/9/8/chartex" xmlns:cx2="http://schemas.microsoft.com/office/drawing/2015/10/21/chartex" xmlns:cx3="http://schemas.microsoft.com/office/drawing/2016/5/9/chartex" xmlns:cx4="http://schemas.microsoft.com/office/drawing/2016/5/10/chartex" xmlns:cx5="http://schemas.microsoft.com/office/drawing/2016/5/11/chartex" xmlns:cx6="http://schemas.microsoft.com/office/drawing/2016/5/12/chartex" xmlns:cx7="http://schemas.microsoft.com/office/drawing/2016/5/13/chartex" xmlns:cx8="http://schemas.microsoft.com/office/drawing/2016/5/14/chartex" xmlns:mc="http://schemas.openxmlformats.org/markup-compatibility/2006" xmlns:aink="http://schemas.microsoft.com/office/drawing/2016/ink" xmlns:am3d="http://schemas.microsoft.com/office/drawing/2017/model3d" xmlns:o="urn:schemas-microsoft-com:office:office" xmlns:oel="http://schemas.microsoft.com/office/2019/extlst" xmlns:r="http://schemas.openxmlformats.org/officeDocument/2006/relationships" xmlns:m="http://schemas.openxmlformats.org/officeDocument/2006/math" xmlns:v="urn:schemas-microsoft-com:vml" xmlns:wp14="http://schemas.microsoft.com/office/word/2010/wordprocessingDrawing" xmlns:wp="http://schemas.openxmlformats.org/drawingml/2006/wordprocessingDrawing" xmlns:w10="urn:schemas-microsoft-com:office:word" xmlns:w="http://schemas.openxmlformats.org/wordprocessingml/2006/main" xmlns:w14="http://schemas.microsoft.com/office/word/2010/wordml" xmlns:w15="http://schemas.microsoft.com/office/word/2012/wordml" xmlns:w16cex="http://schemas.microsoft.com/office/word/2018/wordml/cex" xmlns:w16cid="http://schemas.microsoft.com/office/word/2016/wordml/cid" xmlns:w16="http://schemas.microsoft.com/office/word/2018/wordml" xmlns:w16du="http://schemas.microsoft.com/office/word/2023/wordml/word16du" xmlns:w16sdtdh="http://schemas.microsoft.com/office/word/2020/wordml/sdtdatahash" xmlns:w16se="http://schemas.microsoft.com/office/word/2015/wordml/symex" xmlns:wpg="http://schemas.microsoft.com/office/word/2010/wordprocessingGroup" xmlns:wpi="http://schemas.microsoft.com/office/word/2010/wordprocessingInk" xmlns:wne="http://schemas.microsoft.com/office/word/2006/wordml" xmlns:wps="http://schemas.microsoft.com/office/word/2010/wordprocessingShape" mc:Ignorable="w14 w15 w16se w16cid w16 w16cex w16sdtdh w16du wp14">
   <w:sdt>
     <w:sdtPr>
       <w:id w:val="-1900200378"/>
@@ -8144,7 +8993,7 @@
 </file>
 
 <file path=word/footnotes.xml><?xml version="1.0" encoding="utf-8"?>
-<w:footnotes xmlns:wpc="http://schemas.microsoft.com/office/word/2010/wordprocessingCanvas" xmlns:cx="http://schemas.microsoft.com/office/drawing/2014/chartex" xmlns:cx1="http://schemas.microsoft.com/office/drawing/2015/9/8/chartex" xmlns:cx2="http://schemas.microsoft.com/office/drawing/2015/10/21/chartex" xmlns:cx3="http://schemas.microsoft.com/office/drawing/2016/5/9/chartex" xmlns:cx4="http://schemas.microsoft.com/office/drawing/2016/5/10/chartex" xmlns:cx5="http://schemas.microsoft.com/office/drawing/2016/5/11/chartex" xmlns:cx6="http://schemas.microsoft.com/office/drawing/2016/5/12/chartex" xmlns:cx7="http://schemas.microsoft.com/office/drawing/2016/5/13/chartex" xmlns:cx8="http://schemas.microsoft.com/office/drawing/2016/5/14/chartex" xmlns:mc="http://schemas.openxmlformats.org/markup-compatibility/2006" xmlns:aink="http://schemas.microsoft.com/office/drawing/2016/ink" xmlns:am3d="http://schemas.microsoft.com/office/drawing/2017/model3d" xmlns:o="urn:schemas-microsoft-com:office:office" xmlns:oel="http://schemas.microsoft.com/office/2019/extlst" xmlns:r="http://schemas.openxmlformats.org/officeDocument/2006/relationships" xmlns:m="http://schemas.openxmlformats.org/officeDocument/2006/math" xmlns:v="urn:schemas-microsoft-com:vml" xmlns:wp14="http://schemas.microsoft.com/office/word/2010/wordprocessingDrawing" xmlns:wp="http://schemas.openxmlformats.org/drawingml/2006/wordprocessingDrawing" xmlns:w10="urn:schemas-microsoft-com:office:word" xmlns:w="http://schemas.openxmlformats.org/wordprocessingml/2006/main" xmlns:w14="http://schemas.microsoft.com/office/word/2010/wordml" xmlns:w15="http://schemas.microsoft.com/office/word/2012/wordml" xmlns:w16cex="http://schemas.microsoft.com/office/word/2018/wordml/cex" xmlns:w16cid="http://schemas.microsoft.com/office/word/2016/wordml/cid" xmlns:w16="http://schemas.microsoft.com/office/word/2018/wordml" xmlns:w16sdtdh="http://schemas.microsoft.com/office/word/2020/wordml/sdtdatahash" xmlns:w16se="http://schemas.microsoft.com/office/word/2015/wordml/symex" xmlns:wpg="http://schemas.microsoft.com/office/word/2010/wordprocessingGroup" xmlns:wpi="http://schemas.microsoft.com/office/word/2010/wordprocessingInk" xmlns:wne="http://schemas.microsoft.com/office/word/2006/wordml" xmlns:wps="http://schemas.microsoft.com/office/word/2010/wordprocessingShape" mc:Ignorable="w14 w15 w16se w16cid w16 w16cex w16sdtdh wp14">
+<w:footnotes xmlns:wpc="http://schemas.microsoft.com/office/word/2010/wordprocessingCanvas" xmlns:cx="http://schemas.microsoft.com/office/drawing/2014/chartex" xmlns:cx1="http://schemas.microsoft.com/office/drawing/2015/9/8/chartex" xmlns:cx2="http://schemas.microsoft.com/office/drawing/2015/10/21/chartex" xmlns:cx3="http://schemas.microsoft.com/office/drawing/2016/5/9/chartex" xmlns:cx4="http://schemas.microsoft.com/office/drawing/2016/5/10/chartex" xmlns:cx5="http://schemas.microsoft.com/office/drawing/2016/5/11/chartex" xmlns:cx6="http://schemas.microsoft.com/office/drawing/2016/5/12/chartex" xmlns:cx7="http://schemas.microsoft.com/office/drawing/2016/5/13/chartex" xmlns:cx8="http://schemas.microsoft.com/office/drawing/2016/5/14/chartex" xmlns:mc="http://schemas.openxmlformats.org/markup-compatibility/2006" xmlns:aink="http://schemas.microsoft.com/office/drawing/2016/ink" xmlns:am3d="http://schemas.microsoft.com/office/drawing/2017/model3d" xmlns:o="urn:schemas-microsoft-com:office:office" xmlns:oel="http://schemas.microsoft.com/office/2019/extlst" xmlns:r="http://schemas.openxmlformats.org/officeDocument/2006/relationships" xmlns:m="http://schemas.openxmlformats.org/officeDocument/2006/math" xmlns:v="urn:schemas-microsoft-com:vml" xmlns:wp14="http://schemas.microsoft.com/office/word/2010/wordprocessingDrawing" xmlns:wp="http://schemas.openxmlformats.org/drawingml/2006/wordprocessingDrawing" xmlns:w10="urn:schemas-microsoft-com:office:word" xmlns:w="http://schemas.openxmlformats.org/wordprocessingml/2006/main" xmlns:w14="http://schemas.microsoft.com/office/word/2010/wordml" xmlns:w15="http://schemas.microsoft.com/office/word/2012/wordml" xmlns:w16cex="http://schemas.microsoft.com/office/word/2018/wordml/cex" xmlns:w16cid="http://schemas.microsoft.com/office/word/2016/wordml/cid" xmlns:w16="http://schemas.microsoft.com/office/word/2018/wordml" xmlns:w16du="http://schemas.microsoft.com/office/word/2023/wordml/word16du" xmlns:w16sdtdh="http://schemas.microsoft.com/office/word/2020/wordml/sdtdatahash" xmlns:w16se="http://schemas.microsoft.com/office/word/2015/wordml/symex" xmlns:wpg="http://schemas.microsoft.com/office/word/2010/wordprocessingGroup" xmlns:wpi="http://schemas.microsoft.com/office/word/2010/wordprocessingInk" xmlns:wne="http://schemas.microsoft.com/office/word/2006/wordml" xmlns:wps="http://schemas.microsoft.com/office/word/2010/wordprocessingShape" mc:Ignorable="w14 w15 w16se w16cid w16 w16cex w16sdtdh w16du wp14">
   <w:footnote w:type="separator" w:id="-1">
     <w:p>
       <w:pPr>
@@ -8169,7 +9018,7 @@
 </file>
 
 <file path=word/numbering.xml><?xml version="1.0" encoding="utf-8"?>
-<w:numbering xmlns:wpc="http://schemas.microsoft.com/office/word/2010/wordprocessingCanvas" xmlns:cx="http://schemas.microsoft.com/office/drawing/2014/chartex" xmlns:cx1="http://schemas.microsoft.com/office/drawing/2015/9/8/chartex" xmlns:cx2="http://schemas.microsoft.com/office/drawing/2015/10/21/chartex" xmlns:cx3="http://schemas.microsoft.com/office/drawing/2016/5/9/chartex" xmlns:cx4="http://schemas.microsoft.com/office/drawing/2016/5/10/chartex" xmlns:cx5="http://schemas.microsoft.com/office/drawing/2016/5/11/chartex" xmlns:cx6="http://schemas.microsoft.com/office/drawing/2016/5/12/chartex" xmlns:cx7="http://schemas.microsoft.com/office/drawing/2016/5/13/chartex" xmlns:cx8="http://schemas.microsoft.com/office/drawing/2016/5/14/chartex" xmlns:mc="http://schemas.openxmlformats.org/markup-compatibility/2006" xmlns:aink="http://schemas.microsoft.com/office/drawing/2016/ink" xmlns:am3d="http://schemas.microsoft.com/office/drawing/2017/model3d" xmlns:o="urn:schemas-microsoft-com:office:office" xmlns:oel="http://schemas.microsoft.com/office/2019/extlst" xmlns:r="http://schemas.openxmlformats.org/officeDocument/2006/relationships" xmlns:m="http://schemas.openxmlformats.org/officeDocument/2006/math" xmlns:v="urn:schemas-microsoft-com:vml" xmlns:wp14="http://schemas.microsoft.com/office/word/2010/wordprocessingDrawing" xmlns:wp="http://schemas.openxmlformats.org/drawingml/2006/wordprocessingDrawing" xmlns:w10="urn:schemas-microsoft-com:office:word" xmlns:w="http://schemas.openxmlformats.org/wordprocessingml/2006/main" xmlns:w14="http://schemas.microsoft.com/office/word/2010/wordml" xmlns:w15="http://schemas.microsoft.com/office/word/2012/wordml" xmlns:w16cex="http://schemas.microsoft.com/office/word/2018/wordml/cex" xmlns:w16cid="http://schemas.microsoft.com/office/word/2016/wordml/cid" xmlns:w16="http://schemas.microsoft.com/office/word/2018/wordml" xmlns:w16sdtdh="http://schemas.microsoft.com/office/word/2020/wordml/sdtdatahash" xmlns:w16se="http://schemas.microsoft.com/office/word/2015/wordml/symex" xmlns:wpg="http://schemas.microsoft.com/office/word/2010/wordprocessingGroup" xmlns:wpi="http://schemas.microsoft.com/office/word/2010/wordprocessingInk" xmlns:wne="http://schemas.microsoft.com/office/word/2006/wordml" xmlns:wps="http://schemas.microsoft.com/office/word/2010/wordprocessingShape" mc:Ignorable="w14 w15 w16se w16cid w16 w16cex w16sdtdh wp14">
+<w:numbering xmlns:wpc="http://schemas.microsoft.com/office/word/2010/wordprocessingCanvas" xmlns:cx="http://schemas.microsoft.com/office/drawing/2014/chartex" xmlns:cx1="http://schemas.microsoft.com/office/drawing/2015/9/8/chartex" xmlns:cx2="http://schemas.microsoft.com/office/drawing/2015/10/21/chartex" xmlns:cx3="http://schemas.microsoft.com/office/drawing/2016/5/9/chartex" xmlns:cx4="http://schemas.microsoft.com/office/drawing/2016/5/10/chartex" xmlns:cx5="http://schemas.microsoft.com/office/drawing/2016/5/11/chartex" xmlns:cx6="http://schemas.microsoft.com/office/drawing/2016/5/12/chartex" xmlns:cx7="http://schemas.microsoft.com/office/drawing/2016/5/13/chartex" xmlns:cx8="http://schemas.microsoft.com/office/drawing/2016/5/14/chartex" xmlns:mc="http://schemas.openxmlformats.org/markup-compatibility/2006" xmlns:aink="http://schemas.microsoft.com/office/drawing/2016/ink" xmlns:am3d="http://schemas.microsoft.com/office/drawing/2017/model3d" xmlns:o="urn:schemas-microsoft-com:office:office" xmlns:oel="http://schemas.microsoft.com/office/2019/extlst" xmlns:r="http://schemas.openxmlformats.org/officeDocument/2006/relationships" xmlns:m="http://schemas.openxmlformats.org/officeDocument/2006/math" xmlns:v="urn:schemas-microsoft-com:vml" xmlns:wp14="http://schemas.microsoft.com/office/word/2010/wordprocessingDrawing" xmlns:wp="http://schemas.openxmlformats.org/drawingml/2006/wordprocessingDrawing" xmlns:w10="urn:schemas-microsoft-com:office:word" xmlns:w="http://schemas.openxmlformats.org/wordprocessingml/2006/main" xmlns:w14="http://schemas.microsoft.com/office/word/2010/wordml" xmlns:w15="http://schemas.microsoft.com/office/word/2012/wordml" xmlns:w16cex="http://schemas.microsoft.com/office/word/2018/wordml/cex" xmlns:w16cid="http://schemas.microsoft.com/office/word/2016/wordml/cid" xmlns:w16="http://schemas.microsoft.com/office/word/2018/wordml" xmlns:w16du="http://schemas.microsoft.com/office/word/2023/wordml/word16du" xmlns:w16sdtdh="http://schemas.microsoft.com/office/word/2020/wordml/sdtdatahash" xmlns:w16se="http://schemas.microsoft.com/office/word/2015/wordml/symex" xmlns:wpg="http://schemas.microsoft.com/office/word/2010/wordprocessingGroup" xmlns:wpi="http://schemas.microsoft.com/office/word/2010/wordprocessingInk" xmlns:wne="http://schemas.microsoft.com/office/word/2006/wordml" xmlns:wps="http://schemas.microsoft.com/office/word/2010/wordprocessingShape" mc:Ignorable="w14 w15 w16se w16cid w16 w16cex w16sdtdh w16du wp14">
   <w:abstractNum w:abstractNumId="0" w15:restartNumberingAfterBreak="0">
     <w:nsid w:val="1E8163F9"/>
     <w:multiLevelType w:val="hybridMultilevel"/>
@@ -8442,7 +9291,7 @@
 </file>
 
 <file path=word/styles.xml><?xml version="1.0" encoding="utf-8"?>
-<w:styles xmlns:mc="http://schemas.openxmlformats.org/markup-compatibility/2006" xmlns:r="http://schemas.openxmlformats.org/officeDocument/2006/relationships" xmlns:w="http://schemas.openxmlformats.org/wordprocessingml/2006/main" xmlns:w14="http://schemas.microsoft.com/office/word/2010/wordml" xmlns:w15="http://schemas.microsoft.com/office/word/2012/wordml" xmlns:w16cex="http://schemas.microsoft.com/office/word/2018/wordml/cex" xmlns:w16cid="http://schemas.microsoft.com/office/word/2016/wordml/cid" xmlns:w16="http://schemas.microsoft.com/office/word/2018/wordml" xmlns:w16sdtdh="http://schemas.microsoft.com/office/word/2020/wordml/sdtdatahash" xmlns:w16se="http://schemas.microsoft.com/office/word/2015/wordml/symex" mc:Ignorable="w14 w15 w16se w16cid w16 w16cex w16sdtdh">
+<w:styles xmlns:mc="http://schemas.openxmlformats.org/markup-compatibility/2006" xmlns:r="http://schemas.openxmlformats.org/officeDocument/2006/relationships" xmlns:w="http://schemas.openxmlformats.org/wordprocessingml/2006/main" xmlns:w14="http://schemas.microsoft.com/office/word/2010/wordml" xmlns:w15="http://schemas.microsoft.com/office/word/2012/wordml" xmlns:w16cex="http://schemas.microsoft.com/office/word/2018/wordml/cex" xmlns:w16cid="http://schemas.microsoft.com/office/word/2016/wordml/cid" xmlns:w16="http://schemas.microsoft.com/office/word/2018/wordml" xmlns:w16du="http://schemas.microsoft.com/office/word/2023/wordml/word16du" xmlns:w16sdtdh="http://schemas.microsoft.com/office/word/2020/wordml/sdtdatahash" xmlns:w16se="http://schemas.microsoft.com/office/word/2015/wordml/symex" mc:Ignorable="w14 w15 w16se w16cid w16 w16cex w16sdtdh w16du">
   <w:docDefaults>
     <w:rPrDefault>
       <w:rPr>
